--- a/Programming 4/04.1 2D Animation Algorithms/04.1 2D Animation Algorithms.docx
+++ b/Programming 4/04.1 2D Animation Algorithms/04.1 2D Animation Algorithms.docx
@@ -1,10 +1,2083 @@
 
 <file path=word/document.xml><?xml version="1.0" encoding="utf-8"?>
-<w:document xmlns:ve="http://schemas.openxmlformats.org/markup-compatibility/2006" xmlns:o="urn:schemas-microsoft-com:office:office" xmlns:r="http://schemas.openxmlformats.org/officeDocument/2006/relationships" xmlns:m="http://schemas.openxmlformats.org/officeDocument/2006/math" xmlns:v="urn:schemas-microsoft-com:vml" xmlns:wp="http://schemas.openxmlformats.org/drawingml/2006/wordprocessingDrawing" xmlns:w10="urn:schemas-microsoft-com:office:word" xmlns:w="http://schemas.openxmlformats.org/wordprocessingml/2006/main" xmlns:wne="http://schemas.microsoft.com/office/word/2006/wordml">
+<w:document xmlns:wpc="http://schemas.microsoft.com/office/word/2010/wordprocessingCanvas" xmlns:mo="http://schemas.microsoft.com/office/mac/office/2008/main" xmlns:mc="http://schemas.openxmlformats.org/markup-compatibility/2006" xmlns:mv="urn:schemas-microsoft-com:mac:vml" xmlns:o="urn:schemas-microsoft-com:office:office" xmlns:r="http://schemas.openxmlformats.org/officeDocument/2006/relationships" xmlns:m="http://schemas.openxmlformats.org/officeDocument/2006/math" xmlns:v="urn:schemas-microsoft-com:vml" xmlns:wp14="http://schemas.microsoft.com/office/word/2010/wordprocessingDrawing" xmlns:wp="http://schemas.openxmlformats.org/drawingml/2006/wordprocessingDrawing" xmlns:w10="urn:schemas-microsoft-com:office:word" xmlns:w="http://schemas.openxmlformats.org/wordprocessingml/2006/main" xmlns:w14="http://schemas.microsoft.com/office/word/2010/wordml" xmlns:w15="http://schemas.microsoft.com/office/word/2012/wordml" xmlns:wpg="http://schemas.microsoft.com/office/word/2010/wordprocessingGroup" xmlns:wpi="http://schemas.microsoft.com/office/word/2010/wordprocessingInk" xmlns:wne="http://schemas.microsoft.com/office/word/2006/wordml" xmlns:wps="http://schemas.microsoft.com/office/word/2010/wordprocessingShape" mc:Ignorable="w14 w15 wp14">
   <w:body>
-    <w:p/>
-    <w:p/>
+    <w:p>
+      <w:pPr>
+        <w:pStyle w:val="Title"/>
+        <w:pBdr>
+          <w:bottom w:val="none" w:sz="0" w:space="0" w:color="auto"/>
+        </w:pBdr>
+        <w:jc w:val="center"/>
+        <w:rPr>
+          <w:rFonts w:asciiTheme="minorHAnsi" w:hAnsiTheme="minorHAnsi"/>
+          <w:b/>
+        </w:rPr>
+      </w:pPr>
+      <w:r>
+        <w:rPr>
+          <w:rFonts w:asciiTheme="minorHAnsi" w:hAnsiTheme="minorHAnsi"/>
+          <w:b/>
+        </w:rPr>
+        <w:t>IN628 2019 Practical 04</w:t>
+      </w:r>
+      <w:r>
+        <w:rPr>
+          <w:rFonts w:asciiTheme="minorHAnsi" w:hAnsiTheme="minorHAnsi"/>
+          <w:b/>
+        </w:rPr>
+        <w:t xml:space="preserve">.1 – </w:t>
+      </w:r>
+      <w:r>
+        <w:rPr>
+          <w:rFonts w:asciiTheme="minorHAnsi" w:hAnsiTheme="minorHAnsi"/>
+          <w:b/>
+        </w:rPr>
+        <w:t>2D Animation Algorithms</w:t>
+      </w:r>
+    </w:p>
+    <w:p>
+      <w:r>
+        <w:t xml:space="preserve">Your task is to implement class </w:t>
+      </w:r>
+      <w:r>
+        <w:rPr>
+          <w:b/>
+          <w:i/>
+        </w:rPr>
+        <w:t>Sprite</w:t>
+      </w:r>
+      <w:r>
+        <w:t xml:space="preserve"> as described in lecture, and then use your class to duplicate the demo application. The movement is driven by two timers – one for the single sprite and another for the group of sprites. Use a linked list to hold the group of </w:t>
+      </w:r>
+      <w:r>
+        <w:rPr>
+          <w:b/>
+          <w:i/>
+        </w:rPr>
+        <w:t>Sprites</w:t>
+      </w:r>
+      <w:r>
+        <w:t xml:space="preserve">. Create class </w:t>
+      </w:r>
+      <w:r>
+        <w:rPr>
+          <w:b/>
+          <w:i/>
+        </w:rPr>
+        <w:t>SpriteList</w:t>
+      </w:r>
+      <w:r>
+        <w:t xml:space="preserve"> using your </w:t>
+      </w:r>
+      <w:r>
+        <w:rPr>
+          <w:b/>
+          <w:i/>
+        </w:rPr>
+        <w:t>PelletList</w:t>
+      </w:r>
+      <w:r>
+        <w:t xml:space="preserve"> as a base, and modifying it as needed. You will need to change data types, add methods, and adjust existing methods, but the core logic will remain the same. You do not need to create a </w:t>
+      </w:r>
+      <w:r>
+        <w:rPr>
+          <w:b/>
+          <w:i/>
+        </w:rPr>
+        <w:t>SpriteManager</w:t>
+      </w:r>
+      <w:r>
+        <w:t xml:space="preserve"> class </w:t>
+      </w:r>
+      <w:r>
+        <w:t>now</w:t>
+      </w:r>
+      <w:r>
+        <w:t xml:space="preserve">, if you don't want to. Note that the animations of the group sprites are not all in lock-step. Implement this more natural-looking behaviour by starting each of the group </w:t>
+      </w:r>
+      <w:r>
+        <w:rPr>
+          <w:b/>
+          <w:i/>
+        </w:rPr>
+        <w:t>Sprites</w:t>
+      </w:r>
+      <w:r>
+        <w:t xml:space="preserve"> on a different frame of its sprite</w:t>
+      </w:r>
+      <w:r>
+        <w:t xml:space="preserve"> </w:t>
+      </w:r>
+      <w:r>
+        <w:t>sheet.</w:t>
+      </w:r>
+    </w:p>
+    <w:p>
+      <w:r>
+        <w:t xml:space="preserve">Your </w:t>
+      </w:r>
+      <w:r>
+        <w:rPr>
+          <w:b/>
+          <w:i/>
+        </w:rPr>
+        <w:t>Sprite</w:t>
+      </w:r>
+      <w:r>
+        <w:t xml:space="preserve"> will need, at a minimum, these class data members (you can, of course, use whatever variable names you prefer). </w:t>
+      </w:r>
+      <w:r>
+        <w:t xml:space="preserve">Declare those data members that need a public face as properties following </w:t>
+      </w:r>
+      <w:r>
+        <w:rPr>
+          <w:b/>
+          <w:i/>
+        </w:rPr>
+        <w:t>C++/CLI</w:t>
+      </w:r>
+      <w:r>
+        <w:t xml:space="preserve"> convention. </w:t>
+      </w:r>
+      <w:r>
+        <w:t xml:space="preserve">As we add more complex behaviour to the class throughout the term, we will require additional data </w:t>
+      </w:r>
+      <w:r>
+        <w:t>members</w:t>
+      </w:r>
+      <w:r>
+        <w:t>.</w:t>
+      </w:r>
+    </w:p>
+    <w:p>
+      <w:pPr>
+        <w:pStyle w:val="NoSpacing"/>
+        <w:rPr>
+          <w:b/>
+          <w:sz w:val="32"/>
+          <w:szCs w:val="32"/>
+        </w:rPr>
+      </w:pPr>
+      <w:r>
+        <w:rPr>
+          <w:b/>
+          <w:sz w:val="32"/>
+          <w:szCs w:val="32"/>
+        </w:rPr>
+        <w:t>Sprite Data Members</w:t>
+      </w:r>
+    </w:p>
+    <w:p>
+      <w:pPr>
+        <w:pStyle w:val="NoSpacing"/>
+      </w:pPr>
+    </w:p>
+    <w:tbl>
+      <w:tblPr>
+        <w:tblW w:w="0" w:type="auto"/>
+        <w:jc w:val="center"/>
+        <w:tblBorders>
+          <w:top w:val="single" w:sz="4" w:space="0" w:color="000000"/>
+          <w:left w:val="single" w:sz="4" w:space="0" w:color="000000"/>
+          <w:bottom w:val="single" w:sz="4" w:space="0" w:color="000000"/>
+          <w:right w:val="single" w:sz="4" w:space="0" w:color="000000"/>
+          <w:insideH w:val="single" w:sz="4" w:space="0" w:color="000000"/>
+          <w:insideV w:val="single" w:sz="4" w:space="0" w:color="000000"/>
+        </w:tblBorders>
+        <w:tblLook w:val="04A0" w:firstRow="1" w:lastRow="0" w:firstColumn="1" w:lastColumn="0" w:noHBand="0" w:noVBand="1"/>
+      </w:tblPr>
+      <w:tblGrid>
+        <w:gridCol w:w="2038"/>
+        <w:gridCol w:w="5586"/>
+      </w:tblGrid>
+      <w:tr>
+        <w:trPr>
+          <w:jc w:val="center"/>
+        </w:trPr>
+        <w:tc>
+          <w:tcPr>
+            <w:tcW w:w="0" w:type="auto"/>
+            <w:vAlign w:val="bottom"/>
+          </w:tcPr>
+          <w:p>
+            <w:pPr>
+              <w:spacing w:after="0"/>
+              <w:rPr>
+                <w:rStyle w:val="IntenseEmphasis"/>
+                <w:rFonts w:cs="Calibri"/>
+                <w:b w:val="0"/>
+                <w:i w:val="0"/>
+                <w:color w:val="000000" w:themeColor="text1"/>
+              </w:rPr>
+            </w:pPr>
+            <w:r>
+              <w:rPr>
+                <w:rStyle w:val="IntenseEmphasis"/>
+                <w:rFonts w:cs="Calibri"/>
+                <w:b w:val="0"/>
+                <w:i w:val="0"/>
+                <w:color w:val="000000" w:themeColor="text1"/>
+              </w:rPr>
+              <w:t>Graphics^ canvas</w:t>
+            </w:r>
+          </w:p>
+        </w:tc>
+        <w:tc>
+          <w:tcPr>
+            <w:tcW w:w="0" w:type="auto"/>
+            <w:vAlign w:val="bottom"/>
+          </w:tcPr>
+          <w:p>
+            <w:pPr>
+              <w:spacing w:after="0"/>
+              <w:rPr>
+                <w:rStyle w:val="IntenseEmphasis"/>
+                <w:rFonts w:cs="Calibri"/>
+                <w:b w:val="0"/>
+                <w:i w:val="0"/>
+                <w:color w:val="000000" w:themeColor="text1"/>
+              </w:rPr>
+            </w:pPr>
+            <w:r>
+              <w:rPr>
+                <w:rStyle w:val="IntenseEmphasis"/>
+                <w:rFonts w:cs="Calibri"/>
+                <w:b w:val="0"/>
+                <w:i w:val="0"/>
+                <w:color w:val="000000" w:themeColor="text1"/>
+              </w:rPr>
+              <w:t>For the instance to draw itself to</w:t>
+            </w:r>
+          </w:p>
+        </w:tc>
+      </w:tr>
+      <w:tr>
+        <w:trPr>
+          <w:jc w:val="center"/>
+        </w:trPr>
+        <w:tc>
+          <w:tcPr>
+            <w:tcW w:w="0" w:type="auto"/>
+            <w:vAlign w:val="bottom"/>
+          </w:tcPr>
+          <w:p>
+            <w:pPr>
+              <w:spacing w:after="0"/>
+              <w:rPr>
+                <w:rStyle w:val="IntenseEmphasis"/>
+                <w:rFonts w:cs="Calibri"/>
+                <w:b w:val="0"/>
+                <w:i w:val="0"/>
+                <w:color w:val="000000" w:themeColor="text1"/>
+              </w:rPr>
+            </w:pPr>
+            <w:r>
+              <w:rPr>
+                <w:rStyle w:val="IntenseEmphasis"/>
+                <w:rFonts w:cs="Calibri"/>
+                <w:b w:val="0"/>
+                <w:i w:val="0"/>
+                <w:color w:val="000000" w:themeColor="text1"/>
+              </w:rPr>
+              <w:t xml:space="preserve">Bitmap^ </w:t>
+            </w:r>
+            <w:proofErr w:type="spellStart"/>
+            <w:r>
+              <w:rPr>
+                <w:rStyle w:val="IntenseEmphasis"/>
+                <w:rFonts w:cs="Calibri"/>
+                <w:b w:val="0"/>
+                <w:i w:val="0"/>
+                <w:color w:val="000000" w:themeColor="text1"/>
+              </w:rPr>
+              <w:t>spriteSheet</w:t>
+            </w:r>
+            <w:proofErr w:type="spellEnd"/>
+          </w:p>
+        </w:tc>
+        <w:tc>
+          <w:tcPr>
+            <w:tcW w:w="0" w:type="auto"/>
+            <w:vAlign w:val="bottom"/>
+          </w:tcPr>
+          <w:p>
+            <w:pPr>
+              <w:spacing w:after="0"/>
+              <w:rPr>
+                <w:rStyle w:val="IntenseEmphasis"/>
+                <w:rFonts w:cs="Calibri"/>
+                <w:b w:val="0"/>
+                <w:i w:val="0"/>
+                <w:color w:val="000000" w:themeColor="text1"/>
+              </w:rPr>
+            </w:pPr>
+            <w:r>
+              <w:rPr>
+                <w:rStyle w:val="IntenseEmphasis"/>
+                <w:rFonts w:cs="Calibri"/>
+                <w:b w:val="0"/>
+                <w:i w:val="0"/>
+                <w:color w:val="000000" w:themeColor="text1"/>
+              </w:rPr>
+              <w:t>A Bitmap instance containing the animation sprite</w:t>
+            </w:r>
+            <w:r>
+              <w:rPr>
+                <w:rStyle w:val="IntenseEmphasis"/>
+                <w:rFonts w:cs="Calibri"/>
+                <w:b w:val="0"/>
+                <w:i w:val="0"/>
+                <w:color w:val="000000" w:themeColor="text1"/>
+              </w:rPr>
+              <w:t xml:space="preserve"> </w:t>
+            </w:r>
+            <w:r>
+              <w:rPr>
+                <w:rStyle w:val="IntenseEmphasis"/>
+                <w:rFonts w:cs="Calibri"/>
+                <w:b w:val="0"/>
+                <w:i w:val="0"/>
+                <w:color w:val="000000" w:themeColor="text1"/>
+              </w:rPr>
+              <w:t>sheet</w:t>
+            </w:r>
+          </w:p>
+        </w:tc>
+      </w:tr>
+      <w:tr>
+        <w:trPr>
+          <w:jc w:val="center"/>
+        </w:trPr>
+        <w:tc>
+          <w:tcPr>
+            <w:tcW w:w="0" w:type="auto"/>
+            <w:vAlign w:val="bottom"/>
+          </w:tcPr>
+          <w:p>
+            <w:pPr>
+              <w:spacing w:after="0"/>
+              <w:rPr>
+                <w:rStyle w:val="IntenseEmphasis"/>
+                <w:rFonts w:cs="Calibri"/>
+                <w:b w:val="0"/>
+                <w:i w:val="0"/>
+                <w:color w:val="000000" w:themeColor="text1"/>
+              </w:rPr>
+            </w:pPr>
+            <w:r>
+              <w:rPr>
+                <w:rStyle w:val="IntenseEmphasis"/>
+                <w:rFonts w:cs="Calibri"/>
+                <w:b w:val="0"/>
+                <w:i w:val="0"/>
+                <w:color w:val="000000" w:themeColor="text1"/>
+              </w:rPr>
+              <w:t xml:space="preserve">Random^ </w:t>
+            </w:r>
+            <w:proofErr w:type="spellStart"/>
+            <w:r>
+              <w:rPr>
+                <w:rStyle w:val="IntenseEmphasis"/>
+                <w:rFonts w:cs="Calibri"/>
+                <w:b w:val="0"/>
+                <w:i w:val="0"/>
+                <w:color w:val="000000" w:themeColor="text1"/>
+              </w:rPr>
+              <w:t>rGen</w:t>
+            </w:r>
+            <w:proofErr w:type="spellEnd"/>
+          </w:p>
+        </w:tc>
+        <w:tc>
+          <w:tcPr>
+            <w:tcW w:w="0" w:type="auto"/>
+            <w:vAlign w:val="bottom"/>
+          </w:tcPr>
+          <w:p>
+            <w:pPr>
+              <w:spacing w:after="0"/>
+              <w:rPr>
+                <w:rStyle w:val="IntenseEmphasis"/>
+                <w:rFonts w:cs="Calibri"/>
+                <w:b w:val="0"/>
+                <w:i w:val="0"/>
+                <w:color w:val="000000" w:themeColor="text1"/>
+              </w:rPr>
+            </w:pPr>
+            <w:r>
+              <w:rPr>
+                <w:rStyle w:val="IntenseEmphasis"/>
+                <w:rFonts w:cs="Calibri"/>
+                <w:b w:val="0"/>
+                <w:i w:val="0"/>
+                <w:color w:val="000000" w:themeColor="text1"/>
+              </w:rPr>
+              <w:t>Global random number generator used as needed</w:t>
+            </w:r>
+          </w:p>
+        </w:tc>
+      </w:tr>
+      <w:tr>
+        <w:trPr>
+          <w:jc w:val="center"/>
+        </w:trPr>
+        <w:tc>
+          <w:tcPr>
+            <w:tcW w:w="0" w:type="auto"/>
+            <w:vAlign w:val="bottom"/>
+          </w:tcPr>
+          <w:p>
+            <w:pPr>
+              <w:spacing w:after="0"/>
+              <w:rPr>
+                <w:rStyle w:val="IntenseEmphasis"/>
+                <w:rFonts w:cs="Calibri"/>
+                <w:b w:val="0"/>
+                <w:i w:val="0"/>
+                <w:color w:val="000000" w:themeColor="text1"/>
+              </w:rPr>
+            </w:pPr>
+            <w:r>
+              <w:rPr>
+                <w:rStyle w:val="IntenseEmphasis"/>
+                <w:rFonts w:cs="Calibri"/>
+                <w:b w:val="0"/>
+                <w:i w:val="0"/>
+                <w:color w:val="000000" w:themeColor="text1"/>
+              </w:rPr>
+              <w:t xml:space="preserve">int </w:t>
+            </w:r>
+            <w:proofErr w:type="spellStart"/>
+            <w:r>
+              <w:rPr>
+                <w:rStyle w:val="IntenseEmphasis"/>
+                <w:rFonts w:cs="Calibri"/>
+                <w:b w:val="0"/>
+                <w:i w:val="0"/>
+                <w:color w:val="000000" w:themeColor="text1"/>
+              </w:rPr>
+              <w:t>nFrames</w:t>
+            </w:r>
+            <w:proofErr w:type="spellEnd"/>
+          </w:p>
+        </w:tc>
+        <w:tc>
+          <w:tcPr>
+            <w:tcW w:w="0" w:type="auto"/>
+            <w:vAlign w:val="bottom"/>
+          </w:tcPr>
+          <w:p>
+            <w:pPr>
+              <w:spacing w:after="0"/>
+              <w:rPr>
+                <w:rStyle w:val="IntenseEmphasis"/>
+                <w:rFonts w:cs="Calibri"/>
+                <w:b w:val="0"/>
+                <w:i w:val="0"/>
+                <w:color w:val="000000" w:themeColor="text1"/>
+              </w:rPr>
+            </w:pPr>
+            <w:r>
+              <w:rPr>
+                <w:rStyle w:val="IntenseEmphasis"/>
+                <w:rFonts w:cs="Calibri"/>
+                <w:b w:val="0"/>
+                <w:i w:val="0"/>
+                <w:color w:val="000000" w:themeColor="text1"/>
+              </w:rPr>
+              <w:t>Number of frames in the sprite</w:t>
+            </w:r>
+            <w:r>
+              <w:rPr>
+                <w:rStyle w:val="IntenseEmphasis"/>
+                <w:rFonts w:cs="Calibri"/>
+                <w:b w:val="0"/>
+                <w:i w:val="0"/>
+                <w:color w:val="000000" w:themeColor="text1"/>
+              </w:rPr>
+              <w:t xml:space="preserve"> </w:t>
+            </w:r>
+            <w:r>
+              <w:rPr>
+                <w:rStyle w:val="IntenseEmphasis"/>
+                <w:rFonts w:cs="Calibri"/>
+                <w:b w:val="0"/>
+                <w:i w:val="0"/>
+                <w:color w:val="000000" w:themeColor="text1"/>
+              </w:rPr>
+              <w:t>sheet animation</w:t>
+            </w:r>
+          </w:p>
+        </w:tc>
+      </w:tr>
+      <w:tr>
+        <w:trPr>
+          <w:jc w:val="center"/>
+        </w:trPr>
+        <w:tc>
+          <w:tcPr>
+            <w:tcW w:w="0" w:type="auto"/>
+            <w:vAlign w:val="bottom"/>
+          </w:tcPr>
+          <w:p>
+            <w:pPr>
+              <w:spacing w:after="0"/>
+              <w:rPr>
+                <w:rStyle w:val="IntenseEmphasis"/>
+                <w:rFonts w:cs="Calibri"/>
+                <w:b w:val="0"/>
+                <w:i w:val="0"/>
+                <w:color w:val="000000" w:themeColor="text1"/>
+              </w:rPr>
+            </w:pPr>
+            <w:r>
+              <w:rPr>
+                <w:rStyle w:val="IntenseEmphasis"/>
+                <w:rFonts w:cs="Calibri"/>
+                <w:b w:val="0"/>
+                <w:i w:val="0"/>
+                <w:color w:val="000000" w:themeColor="text1"/>
+              </w:rPr>
+              <w:t xml:space="preserve">int </w:t>
+            </w:r>
+            <w:proofErr w:type="spellStart"/>
+            <w:r>
+              <w:rPr>
+                <w:rStyle w:val="IntenseEmphasis"/>
+                <w:rFonts w:cs="Calibri"/>
+                <w:b w:val="0"/>
+                <w:i w:val="0"/>
+                <w:color w:val="000000" w:themeColor="text1"/>
+              </w:rPr>
+              <w:t>currentFrame</w:t>
+            </w:r>
+            <w:proofErr w:type="spellEnd"/>
+          </w:p>
+        </w:tc>
+        <w:tc>
+          <w:tcPr>
+            <w:tcW w:w="0" w:type="auto"/>
+            <w:vAlign w:val="bottom"/>
+          </w:tcPr>
+          <w:p>
+            <w:pPr>
+              <w:spacing w:after="0"/>
+              <w:rPr>
+                <w:rStyle w:val="IntenseEmphasis"/>
+                <w:rFonts w:cs="Calibri"/>
+                <w:b w:val="0"/>
+                <w:i w:val="0"/>
+                <w:color w:val="000000" w:themeColor="text1"/>
+              </w:rPr>
+            </w:pPr>
+            <w:r>
+              <w:rPr>
+                <w:rStyle w:val="IntenseEmphasis"/>
+                <w:rFonts w:cs="Calibri"/>
+                <w:b w:val="0"/>
+                <w:i w:val="0"/>
+                <w:color w:val="000000" w:themeColor="text1"/>
+              </w:rPr>
+              <w:t>Will hold the number of the frame currently being displayed</w:t>
+            </w:r>
+          </w:p>
+        </w:tc>
+      </w:tr>
+      <w:tr>
+        <w:trPr>
+          <w:jc w:val="center"/>
+        </w:trPr>
+        <w:tc>
+          <w:tcPr>
+            <w:tcW w:w="0" w:type="auto"/>
+            <w:vAlign w:val="bottom"/>
+          </w:tcPr>
+          <w:p>
+            <w:pPr>
+              <w:spacing w:after="0"/>
+              <w:rPr>
+                <w:rStyle w:val="IntenseEmphasis"/>
+                <w:rFonts w:cs="Calibri"/>
+                <w:b w:val="0"/>
+                <w:i w:val="0"/>
+                <w:color w:val="000000" w:themeColor="text1"/>
+              </w:rPr>
+            </w:pPr>
+            <w:r>
+              <w:rPr>
+                <w:rStyle w:val="IntenseEmphasis"/>
+                <w:rFonts w:cs="Calibri"/>
+                <w:b w:val="0"/>
+                <w:i w:val="0"/>
+                <w:color w:val="000000" w:themeColor="text1"/>
+              </w:rPr>
+              <w:t>int xPos</w:t>
+            </w:r>
+          </w:p>
+        </w:tc>
+        <w:tc>
+          <w:tcPr>
+            <w:tcW w:w="0" w:type="auto"/>
+            <w:vAlign w:val="bottom"/>
+          </w:tcPr>
+          <w:p>
+            <w:pPr>
+              <w:spacing w:after="0"/>
+              <w:rPr>
+                <w:rStyle w:val="IntenseEmphasis"/>
+                <w:rFonts w:cs="Calibri"/>
+                <w:b w:val="0"/>
+                <w:i w:val="0"/>
+                <w:color w:val="000000" w:themeColor="text1"/>
+              </w:rPr>
+            </w:pPr>
+            <w:r>
+              <w:rPr>
+                <w:rStyle w:val="IntenseEmphasis"/>
+                <w:rFonts w:cs="Calibri"/>
+                <w:b w:val="0"/>
+                <w:i w:val="0"/>
+                <w:color w:val="000000" w:themeColor="text1"/>
+              </w:rPr>
+              <w:t>x-coordinate of the sprite’s upper left corner</w:t>
+            </w:r>
+          </w:p>
+        </w:tc>
+      </w:tr>
+      <w:tr>
+        <w:trPr>
+          <w:jc w:val="center"/>
+        </w:trPr>
+        <w:tc>
+          <w:tcPr>
+            <w:tcW w:w="0" w:type="auto"/>
+            <w:vAlign w:val="bottom"/>
+          </w:tcPr>
+          <w:p>
+            <w:pPr>
+              <w:spacing w:after="0"/>
+              <w:rPr>
+                <w:rStyle w:val="IntenseEmphasis"/>
+                <w:rFonts w:cs="Calibri"/>
+                <w:b w:val="0"/>
+                <w:i w:val="0"/>
+                <w:color w:val="000000" w:themeColor="text1"/>
+              </w:rPr>
+            </w:pPr>
+            <w:r>
+              <w:rPr>
+                <w:rStyle w:val="IntenseEmphasis"/>
+                <w:rFonts w:cs="Calibri"/>
+                <w:b w:val="0"/>
+                <w:i w:val="0"/>
+                <w:color w:val="000000" w:themeColor="text1"/>
+              </w:rPr>
+              <w:t>int yPos</w:t>
+            </w:r>
+          </w:p>
+        </w:tc>
+        <w:tc>
+          <w:tcPr>
+            <w:tcW w:w="0" w:type="auto"/>
+            <w:vAlign w:val="bottom"/>
+          </w:tcPr>
+          <w:p>
+            <w:pPr>
+              <w:spacing w:after="0"/>
+              <w:rPr>
+                <w:rStyle w:val="IntenseEmphasis"/>
+                <w:rFonts w:cs="Calibri"/>
+                <w:b w:val="0"/>
+                <w:i w:val="0"/>
+                <w:color w:val="000000" w:themeColor="text1"/>
+              </w:rPr>
+            </w:pPr>
+            <w:r>
+              <w:rPr>
+                <w:rStyle w:val="IntenseEmphasis"/>
+                <w:rFonts w:cs="Calibri"/>
+                <w:b w:val="0"/>
+                <w:i w:val="0"/>
+                <w:color w:val="000000" w:themeColor="text1"/>
+              </w:rPr>
+              <w:t>y-coordinate of the sprite’s upper left corner</w:t>
+            </w:r>
+          </w:p>
+        </w:tc>
+      </w:tr>
+      <w:tr>
+        <w:trPr>
+          <w:jc w:val="center"/>
+        </w:trPr>
+        <w:tc>
+          <w:tcPr>
+            <w:tcW w:w="0" w:type="auto"/>
+            <w:vAlign w:val="bottom"/>
+          </w:tcPr>
+          <w:p>
+            <w:pPr>
+              <w:spacing w:after="0"/>
+              <w:rPr>
+                <w:rStyle w:val="IntenseEmphasis"/>
+                <w:rFonts w:cs="Calibri"/>
+                <w:b w:val="0"/>
+                <w:i w:val="0"/>
+                <w:color w:val="000000" w:themeColor="text1"/>
+              </w:rPr>
+            </w:pPr>
+            <w:r>
+              <w:rPr>
+                <w:rStyle w:val="IntenseEmphasis"/>
+                <w:rFonts w:cs="Calibri"/>
+                <w:b w:val="0"/>
+                <w:i w:val="0"/>
+                <w:color w:val="000000" w:themeColor="text1"/>
+              </w:rPr>
+              <w:t>int frameWidth</w:t>
+            </w:r>
+          </w:p>
+        </w:tc>
+        <w:tc>
+          <w:tcPr>
+            <w:tcW w:w="0" w:type="auto"/>
+            <w:vAlign w:val="bottom"/>
+          </w:tcPr>
+          <w:p>
+            <w:pPr>
+              <w:spacing w:after="0"/>
+              <w:rPr>
+                <w:rStyle w:val="IntenseEmphasis"/>
+                <w:rFonts w:cs="Calibri"/>
+                <w:b w:val="0"/>
+                <w:i w:val="0"/>
+                <w:color w:val="000000" w:themeColor="text1"/>
+              </w:rPr>
+            </w:pPr>
+            <w:r>
+              <w:rPr>
+                <w:rStyle w:val="IntenseEmphasis"/>
+                <w:rFonts w:cs="Calibri"/>
+                <w:b w:val="0"/>
+                <w:i w:val="0"/>
+                <w:color w:val="000000" w:themeColor="text1"/>
+              </w:rPr>
+              <w:t>Width in pixels of a single frame in the sprite</w:t>
+            </w:r>
+            <w:r>
+              <w:rPr>
+                <w:rStyle w:val="IntenseEmphasis"/>
+                <w:rFonts w:cs="Calibri"/>
+                <w:b w:val="0"/>
+                <w:i w:val="0"/>
+                <w:color w:val="000000" w:themeColor="text1"/>
+              </w:rPr>
+              <w:t xml:space="preserve"> </w:t>
+            </w:r>
+            <w:r>
+              <w:rPr>
+                <w:rStyle w:val="IntenseEmphasis"/>
+                <w:rFonts w:cs="Calibri"/>
+                <w:b w:val="0"/>
+                <w:i w:val="0"/>
+                <w:color w:val="000000" w:themeColor="text1"/>
+              </w:rPr>
+              <w:t>sheet</w:t>
+            </w:r>
+          </w:p>
+        </w:tc>
+      </w:tr>
+      <w:tr>
+        <w:trPr>
+          <w:jc w:val="center"/>
+        </w:trPr>
+        <w:tc>
+          <w:tcPr>
+            <w:tcW w:w="0" w:type="auto"/>
+            <w:vAlign w:val="bottom"/>
+          </w:tcPr>
+          <w:p>
+            <w:pPr>
+              <w:spacing w:after="0"/>
+              <w:rPr>
+                <w:rStyle w:val="IntenseEmphasis"/>
+                <w:rFonts w:cs="Calibri"/>
+                <w:b w:val="0"/>
+                <w:i w:val="0"/>
+                <w:color w:val="000000" w:themeColor="text1"/>
+              </w:rPr>
+            </w:pPr>
+            <w:r>
+              <w:rPr>
+                <w:rStyle w:val="IntenseEmphasis"/>
+                <w:rFonts w:cs="Calibri"/>
+                <w:b w:val="0"/>
+                <w:i w:val="0"/>
+                <w:color w:val="000000" w:themeColor="text1"/>
+              </w:rPr>
+              <w:t>int frameHeight</w:t>
+            </w:r>
+          </w:p>
+        </w:tc>
+        <w:tc>
+          <w:tcPr>
+            <w:tcW w:w="0" w:type="auto"/>
+            <w:vAlign w:val="bottom"/>
+          </w:tcPr>
+          <w:p>
+            <w:pPr>
+              <w:spacing w:after="0"/>
+              <w:rPr>
+                <w:rStyle w:val="IntenseEmphasis"/>
+                <w:rFonts w:cs="Calibri"/>
+                <w:b w:val="0"/>
+                <w:i w:val="0"/>
+                <w:color w:val="000000" w:themeColor="text1"/>
+              </w:rPr>
+            </w:pPr>
+            <w:r>
+              <w:rPr>
+                <w:rStyle w:val="IntenseEmphasis"/>
+                <w:rFonts w:cs="Calibri"/>
+                <w:b w:val="0"/>
+                <w:i w:val="0"/>
+                <w:color w:val="000000" w:themeColor="text1"/>
+              </w:rPr>
+              <w:t>Height in pixels of a single frame in the sprite</w:t>
+            </w:r>
+            <w:r>
+              <w:rPr>
+                <w:rStyle w:val="IntenseEmphasis"/>
+                <w:rFonts w:cs="Calibri"/>
+                <w:b w:val="0"/>
+                <w:i w:val="0"/>
+                <w:color w:val="000000" w:themeColor="text1"/>
+              </w:rPr>
+              <w:t xml:space="preserve"> </w:t>
+            </w:r>
+            <w:r>
+              <w:rPr>
+                <w:rStyle w:val="IntenseEmphasis"/>
+                <w:rFonts w:cs="Calibri"/>
+                <w:b w:val="0"/>
+                <w:i w:val="0"/>
+                <w:color w:val="000000" w:themeColor="text1"/>
+              </w:rPr>
+              <w:t>sheet</w:t>
+            </w:r>
+          </w:p>
+        </w:tc>
+      </w:tr>
+      <w:tr>
+        <w:trPr>
+          <w:jc w:val="center"/>
+        </w:trPr>
+        <w:tc>
+          <w:tcPr>
+            <w:tcW w:w="0" w:type="auto"/>
+            <w:vAlign w:val="bottom"/>
+          </w:tcPr>
+          <w:p>
+            <w:pPr>
+              <w:spacing w:after="0"/>
+              <w:rPr>
+                <w:rStyle w:val="IntenseEmphasis"/>
+                <w:rFonts w:cs="Calibri"/>
+                <w:b w:val="0"/>
+                <w:i w:val="0"/>
+                <w:color w:val="000000" w:themeColor="text1"/>
+              </w:rPr>
+            </w:pPr>
+            <w:r>
+              <w:rPr>
+                <w:rStyle w:val="IntenseEmphasis"/>
+                <w:rFonts w:cs="Calibri"/>
+                <w:b w:val="0"/>
+                <w:i w:val="0"/>
+                <w:color w:val="000000" w:themeColor="text1"/>
+              </w:rPr>
+              <w:t>int xVel</w:t>
+            </w:r>
+          </w:p>
+        </w:tc>
+        <w:tc>
+          <w:tcPr>
+            <w:tcW w:w="0" w:type="auto"/>
+            <w:vAlign w:val="bottom"/>
+          </w:tcPr>
+          <w:p>
+            <w:pPr>
+              <w:spacing w:after="0"/>
+              <w:rPr>
+                <w:rStyle w:val="IntenseEmphasis"/>
+                <w:rFonts w:cs="Calibri"/>
+                <w:b w:val="0"/>
+                <w:i w:val="0"/>
+                <w:color w:val="000000" w:themeColor="text1"/>
+              </w:rPr>
+            </w:pPr>
+            <w:r>
+              <w:rPr>
+                <w:rStyle w:val="IntenseEmphasis"/>
+                <w:rFonts w:cs="Calibri"/>
+                <w:b w:val="0"/>
+                <w:i w:val="0"/>
+                <w:color w:val="000000" w:themeColor="text1"/>
+              </w:rPr>
+              <w:t>Horizontal velocity</w:t>
+            </w:r>
+          </w:p>
+        </w:tc>
+      </w:tr>
+      <w:tr>
+        <w:trPr>
+          <w:jc w:val="center"/>
+        </w:trPr>
+        <w:tc>
+          <w:tcPr>
+            <w:tcW w:w="0" w:type="auto"/>
+            <w:vAlign w:val="bottom"/>
+          </w:tcPr>
+          <w:p>
+            <w:pPr>
+              <w:spacing w:after="0"/>
+              <w:rPr>
+                <w:rStyle w:val="IntenseEmphasis"/>
+                <w:rFonts w:cs="Calibri"/>
+                <w:b w:val="0"/>
+                <w:i w:val="0"/>
+                <w:color w:val="000000" w:themeColor="text1"/>
+              </w:rPr>
+            </w:pPr>
+            <w:r>
+              <w:rPr>
+                <w:rStyle w:val="IntenseEmphasis"/>
+                <w:rFonts w:cs="Calibri"/>
+                <w:b w:val="0"/>
+                <w:i w:val="0"/>
+                <w:color w:val="000000" w:themeColor="text1"/>
+              </w:rPr>
+              <w:t>int yVel</w:t>
+            </w:r>
+          </w:p>
+        </w:tc>
+        <w:tc>
+          <w:tcPr>
+            <w:tcW w:w="0" w:type="auto"/>
+            <w:vAlign w:val="bottom"/>
+          </w:tcPr>
+          <w:p>
+            <w:pPr>
+              <w:spacing w:after="0"/>
+              <w:rPr>
+                <w:rStyle w:val="IntenseEmphasis"/>
+                <w:rFonts w:cs="Calibri"/>
+                <w:b w:val="0"/>
+                <w:i w:val="0"/>
+                <w:color w:val="000000" w:themeColor="text1"/>
+              </w:rPr>
+            </w:pPr>
+            <w:r>
+              <w:rPr>
+                <w:rStyle w:val="IntenseEmphasis"/>
+                <w:rFonts w:cs="Calibri"/>
+                <w:b w:val="0"/>
+                <w:i w:val="0"/>
+                <w:color w:val="000000" w:themeColor="text1"/>
+              </w:rPr>
+              <w:t>Vertical velocity</w:t>
+            </w:r>
+          </w:p>
+        </w:tc>
+      </w:tr>
+      <w:tr>
+        <w:trPr>
+          <w:jc w:val="center"/>
+        </w:trPr>
+        <w:tc>
+          <w:tcPr>
+            <w:tcW w:w="0" w:type="auto"/>
+            <w:vAlign w:val="bottom"/>
+          </w:tcPr>
+          <w:p>
+            <w:pPr>
+              <w:spacing w:after="0"/>
+              <w:rPr>
+                <w:rStyle w:val="IntenseEmphasis"/>
+                <w:rFonts w:cs="Calibri"/>
+                <w:b w:val="0"/>
+                <w:i w:val="0"/>
+                <w:color w:val="000000" w:themeColor="text1"/>
+              </w:rPr>
+            </w:pPr>
+            <w:r>
+              <w:rPr>
+                <w:rStyle w:val="IntenseEmphasis"/>
+                <w:rFonts w:cs="Calibri"/>
+                <w:b w:val="0"/>
+                <w:i w:val="0"/>
+                <w:color w:val="000000" w:themeColor="text1"/>
+              </w:rPr>
+              <w:t>Sprite^ Next</w:t>
+            </w:r>
+          </w:p>
+        </w:tc>
+        <w:tc>
+          <w:tcPr>
+            <w:tcW w:w="0" w:type="auto"/>
+            <w:vAlign w:val="bottom"/>
+          </w:tcPr>
+          <w:p>
+            <w:pPr>
+              <w:spacing w:after="0"/>
+              <w:rPr>
+                <w:rStyle w:val="IntenseEmphasis"/>
+                <w:rFonts w:cs="Calibri"/>
+                <w:b w:val="0"/>
+                <w:i w:val="0"/>
+                <w:color w:val="000000" w:themeColor="text1"/>
+              </w:rPr>
+            </w:pPr>
+            <w:r>
+              <w:rPr>
+                <w:rStyle w:val="IntenseEmphasis"/>
+                <w:rFonts w:cs="Calibri"/>
+                <w:b w:val="0"/>
+                <w:i w:val="0"/>
+                <w:color w:val="000000" w:themeColor="text1"/>
+              </w:rPr>
+              <w:t>Pointer for holding sprites in a linked list</w:t>
+            </w:r>
+          </w:p>
+        </w:tc>
+      </w:tr>
+    </w:tbl>
+    <w:p>
+      <w:pPr>
+        <w:pStyle w:val="NoSpacing"/>
+      </w:pPr>
+    </w:p>
+    <w:p>
+      <w:pPr>
+        <w:pStyle w:val="NoSpacing"/>
+        <w:rPr>
+          <w:b/>
+          <w:sz w:val="32"/>
+          <w:szCs w:val="32"/>
+        </w:rPr>
+      </w:pPr>
+      <w:r>
+        <w:rPr>
+          <w:b/>
+          <w:sz w:val="32"/>
+          <w:szCs w:val="32"/>
+        </w:rPr>
+        <w:t xml:space="preserve">Sprite </w:t>
+      </w:r>
+      <w:r>
+        <w:rPr>
+          <w:b/>
+          <w:sz w:val="32"/>
+          <w:szCs w:val="32"/>
+        </w:rPr>
+        <w:t>Methods</w:t>
+      </w:r>
+    </w:p>
+    <w:p>
+      <w:pPr>
+        <w:pStyle w:val="NoSpacing"/>
+      </w:pPr>
+    </w:p>
+    <w:p>
+      <w:r>
+        <w:rPr>
+          <w:b/>
+        </w:rPr>
+        <w:t>Constructor:</w:t>
+      </w:r>
+      <w:r>
+        <w:t xml:space="preserve"> At a minimum, you will need to pass in a </w:t>
+      </w:r>
+      <w:r>
+        <w:rPr>
+          <w:b/>
+          <w:i/>
+        </w:rPr>
+        <w:t>Graphics^</w:t>
+      </w:r>
+      <w:r>
+        <w:t xml:space="preserve">, a </w:t>
+      </w:r>
+      <w:r>
+        <w:rPr>
+          <w:b/>
+          <w:i/>
+        </w:rPr>
+        <w:t>Bitmap^</w:t>
+      </w:r>
+      <w:r>
+        <w:t xml:space="preserve">, a </w:t>
+      </w:r>
+      <w:r>
+        <w:rPr>
+          <w:b/>
+          <w:i/>
+        </w:rPr>
+        <w:t>Random^</w:t>
+      </w:r>
+      <w:r>
+        <w:t xml:space="preserve"> and the </w:t>
+      </w:r>
+      <w:r>
+        <w:rPr>
+          <w:b/>
+          <w:i/>
+        </w:rPr>
+        <w:t>number of frames</w:t>
+      </w:r>
+      <w:r>
+        <w:t xml:space="preserve"> in the sprite sheet. Your function prototype might look like:</w:t>
+      </w:r>
+    </w:p>
+    <w:p>
+      <w:pPr>
+        <w:spacing w:after="120"/>
+        <w:ind w:left="720"/>
+        <w:rPr>
+          <w:rFonts w:ascii="Consolas" w:hAnsi="Consolas" w:cs="Calibri"/>
+          <w:sz w:val="18"/>
+        </w:rPr>
+      </w:pPr>
+      <w:proofErr w:type="gramStart"/>
+      <w:r>
+        <w:rPr>
+          <w:rFonts w:ascii="Consolas" w:hAnsi="Consolas" w:cs="Calibri"/>
+          <w:sz w:val="18"/>
+        </w:rPr>
+        <w:t>Sprite(</w:t>
+      </w:r>
+      <w:proofErr w:type="gramEnd"/>
+      <w:r>
+        <w:rPr>
+          <w:rFonts w:ascii="Consolas" w:hAnsi="Consolas" w:cs="Calibri"/>
+          <w:sz w:val="18"/>
+        </w:rPr>
+        <w:t xml:space="preserve">Graphics^ </w:t>
+      </w:r>
+      <w:proofErr w:type="spellStart"/>
+      <w:r>
+        <w:rPr>
+          <w:rFonts w:ascii="Consolas" w:hAnsi="Consolas" w:cs="Calibri"/>
+          <w:sz w:val="18"/>
+        </w:rPr>
+        <w:t>startCanvas</w:t>
+      </w:r>
+      <w:proofErr w:type="spellEnd"/>
+      <w:r>
+        <w:rPr>
+          <w:rFonts w:ascii="Consolas" w:hAnsi="Consolas" w:cs="Calibri"/>
+          <w:sz w:val="18"/>
+        </w:rPr>
+        <w:t xml:space="preserve">, Bitmap^ </w:t>
+      </w:r>
+      <w:proofErr w:type="spellStart"/>
+      <w:r>
+        <w:rPr>
+          <w:rFonts w:ascii="Consolas" w:hAnsi="Consolas" w:cs="Calibri"/>
+          <w:sz w:val="18"/>
+        </w:rPr>
+        <w:t>startSpriteS</w:t>
+      </w:r>
+      <w:r>
+        <w:rPr>
+          <w:rFonts w:ascii="Consolas" w:hAnsi="Consolas" w:cs="Calibri"/>
+          <w:sz w:val="18"/>
+        </w:rPr>
+        <w:t>heet</w:t>
+      </w:r>
+      <w:proofErr w:type="spellEnd"/>
+      <w:r>
+        <w:rPr>
+          <w:rFonts w:ascii="Consolas" w:hAnsi="Consolas" w:cs="Calibri"/>
+          <w:sz w:val="18"/>
+        </w:rPr>
+        <w:t xml:space="preserve">, int </w:t>
+      </w:r>
+      <w:proofErr w:type="spellStart"/>
+      <w:r>
+        <w:rPr>
+          <w:rFonts w:ascii="Consolas" w:hAnsi="Consolas" w:cs="Calibri"/>
+          <w:sz w:val="18"/>
+        </w:rPr>
+        <w:t>startNFrames</w:t>
+      </w:r>
+      <w:proofErr w:type="spellEnd"/>
+      <w:r>
+        <w:rPr>
+          <w:rFonts w:ascii="Consolas" w:hAnsi="Consolas" w:cs="Calibri"/>
+          <w:sz w:val="18"/>
+        </w:rPr>
+        <w:t xml:space="preserve">, Random^ </w:t>
+      </w:r>
+      <w:proofErr w:type="spellStart"/>
+      <w:r>
+        <w:rPr>
+          <w:rFonts w:ascii="Consolas" w:hAnsi="Consolas" w:cs="Calibri"/>
+          <w:sz w:val="18"/>
+        </w:rPr>
+        <w:t>startRGen</w:t>
+      </w:r>
+      <w:proofErr w:type="spellEnd"/>
+      <w:r>
+        <w:rPr>
+          <w:rFonts w:ascii="Consolas" w:hAnsi="Consolas" w:cs="Calibri"/>
+          <w:sz w:val="18"/>
+        </w:rPr>
+        <w:t>);</w:t>
+      </w:r>
+    </w:p>
+    <w:p>
+      <w:r>
+        <w:t xml:space="preserve">You might wish to include (or overload the constructor and have another version that includes), starting values for </w:t>
+      </w:r>
+      <w:r>
+        <w:rPr>
+          <w:b/>
+          <w:i/>
+        </w:rPr>
+        <w:t>xPos</w:t>
+      </w:r>
+      <w:r>
+        <w:t xml:space="preserve">, </w:t>
+      </w:r>
+      <w:r>
+        <w:rPr>
+          <w:b/>
+          <w:i/>
+        </w:rPr>
+        <w:t>yPos</w:t>
+      </w:r>
+      <w:r>
+        <w:t xml:space="preserve">, </w:t>
+      </w:r>
+      <w:r>
+        <w:rPr>
+          <w:b/>
+          <w:i/>
+        </w:rPr>
+        <w:t>xVel</w:t>
+      </w:r>
+      <w:r>
+        <w:t xml:space="preserve"> and </w:t>
+      </w:r>
+      <w:r>
+        <w:rPr>
+          <w:b/>
+          <w:i/>
+        </w:rPr>
+        <w:t>yVel</w:t>
+      </w:r>
+      <w:r>
+        <w:t xml:space="preserve">. Remember that all class data </w:t>
+      </w:r>
+      <w:r>
+        <w:lastRenderedPageBreak/>
+        <w:t xml:space="preserve">members </w:t>
+      </w:r>
+      <w:r>
+        <w:rPr>
+          <w:b/>
+        </w:rPr>
+        <w:t>must</w:t>
+      </w:r>
+      <w:r>
+        <w:t xml:space="preserve"> be </w:t>
+      </w:r>
+      <w:r>
+        <w:t>initialised</w:t>
+      </w:r>
+      <w:r>
+        <w:t xml:space="preserve"> in the constructor. For those whose starting values are not passed in, you will need to come up with sensible defaults.</w:t>
+      </w:r>
+      <w:r>
+        <w:t xml:space="preserve"> </w:t>
+      </w:r>
+    </w:p>
+    <w:p>
+      <w:r>
+        <w:t xml:space="preserve">Note that it is not necessary to pass in values for </w:t>
+      </w:r>
+      <w:r>
+        <w:rPr>
+          <w:b/>
+          <w:i/>
+        </w:rPr>
+        <w:t>frameWidth</w:t>
+      </w:r>
+      <w:r>
+        <w:t xml:space="preserve"> and </w:t>
+      </w:r>
+      <w:r>
+        <w:rPr>
+          <w:b/>
+          <w:i/>
+        </w:rPr>
+        <w:t>frameHeight</w:t>
+      </w:r>
+      <w:r>
+        <w:t xml:space="preserve">. Those can (and should) be calculated using </w:t>
+      </w:r>
+      <w:proofErr w:type="spellStart"/>
+      <w:r>
+        <w:rPr>
+          <w:b/>
+          <w:i/>
+        </w:rPr>
+        <w:t>nFrames</w:t>
+      </w:r>
+      <w:proofErr w:type="spellEnd"/>
+      <w:r>
+        <w:t xml:space="preserve"> and the </w:t>
+      </w:r>
+      <w:r>
+        <w:t>width</w:t>
+      </w:r>
+      <w:r>
+        <w:t xml:space="preserve"> and </w:t>
+      </w:r>
+      <w:r>
+        <w:t>height</w:t>
+      </w:r>
+      <w:r>
+        <w:t xml:space="preserve"> properties of the </w:t>
+      </w:r>
+      <w:r>
+        <w:rPr>
+          <w:b/>
+          <w:i/>
+        </w:rPr>
+        <w:t>Bitmap</w:t>
+      </w:r>
+      <w:r>
+        <w:t>.</w:t>
+      </w:r>
+    </w:p>
+    <w:p>
+      <w:pPr>
+        <w:rPr>
+          <w:b/>
+        </w:rPr>
+      </w:pPr>
+      <w:r>
+        <w:rPr>
+          <w:b/>
+        </w:rPr>
+        <w:t xml:space="preserve">void </w:t>
+      </w:r>
+      <w:proofErr w:type="gramStart"/>
+      <w:r>
+        <w:rPr>
+          <w:b/>
+        </w:rPr>
+        <w:t>Draw(</w:t>
+      </w:r>
+      <w:proofErr w:type="gramEnd"/>
+      <w:r>
+        <w:rPr>
+          <w:b/>
+        </w:rPr>
+        <w:t>);</w:t>
+      </w:r>
+    </w:p>
+    <w:p>
+      <w:pPr>
+        <w:rPr>
+          <w:i/>
+        </w:rPr>
+      </w:pPr>
+      <w:r>
+        <w:t>This method needs to determine the rectangular portion of the sprite</w:t>
+      </w:r>
+      <w:r>
+        <w:t xml:space="preserve"> </w:t>
+      </w:r>
+      <w:r>
+        <w:t xml:space="preserve">sheet that holds the current frame, and draw those pixels to the </w:t>
+      </w:r>
+      <w:r>
+        <w:rPr>
+          <w:b/>
+          <w:i/>
+        </w:rPr>
+        <w:t>Graphics^</w:t>
+      </w:r>
+      <w:r>
+        <w:t xml:space="preserve">. To compute the correct rectangle of pixels to display, you will need to use </w:t>
+      </w:r>
+      <w:proofErr w:type="spellStart"/>
+      <w:r>
+        <w:rPr>
+          <w:b/>
+          <w:i/>
+        </w:rPr>
+        <w:t>currentFrame</w:t>
+      </w:r>
+      <w:proofErr w:type="spellEnd"/>
+      <w:r>
+        <w:t xml:space="preserve">, </w:t>
+      </w:r>
+      <w:r>
+        <w:rPr>
+          <w:b/>
+          <w:i/>
+        </w:rPr>
+        <w:t>frameHeight</w:t>
+      </w:r>
+      <w:r>
+        <w:t xml:space="preserve"> and </w:t>
+      </w:r>
+      <w:r>
+        <w:rPr>
+          <w:b/>
+          <w:i/>
+        </w:rPr>
+        <w:t>frameWidth</w:t>
+      </w:r>
+      <w:r>
+        <w:t xml:space="preserve">. See the lecture </w:t>
+      </w:r>
+      <w:r>
+        <w:t>PowerPoint</w:t>
+      </w:r>
+      <w:r>
+        <w:t xml:space="preserve"> for more detail.</w:t>
+      </w:r>
+    </w:p>
+    <w:p>
+      <w:pPr>
+        <w:rPr>
+          <w:b/>
+        </w:rPr>
+      </w:pPr>
+      <w:r>
+        <w:rPr>
+          <w:b/>
+        </w:rPr>
+        <w:t xml:space="preserve">void </w:t>
+      </w:r>
+      <w:proofErr w:type="gramStart"/>
+      <w:r>
+        <w:rPr>
+          <w:b/>
+        </w:rPr>
+        <w:t>Erase(</w:t>
+      </w:r>
+      <w:proofErr w:type="gramEnd"/>
+      <w:r>
+        <w:rPr>
+          <w:b/>
+        </w:rPr>
+        <w:t xml:space="preserve">Color </w:t>
+      </w:r>
+      <w:proofErr w:type="spellStart"/>
+      <w:r>
+        <w:rPr>
+          <w:b/>
+        </w:rPr>
+        <w:t>eraseColour</w:t>
+      </w:r>
+      <w:proofErr w:type="spellEnd"/>
+      <w:r>
+        <w:rPr>
+          <w:b/>
+        </w:rPr>
+        <w:t>);</w:t>
+      </w:r>
+    </w:p>
+    <w:p>
+      <w:r>
+        <w:t xml:space="preserve">When we start drawing backgrounds, we won’t need </w:t>
+      </w:r>
+      <w:r>
+        <w:rPr>
+          <w:b/>
+          <w:i/>
+        </w:rPr>
+        <w:t>Erase</w:t>
+      </w:r>
+      <w:r>
+        <w:t xml:space="preserve"> anymore, but for now, this method should draw a rectangle with the provided colour over the current location of the </w:t>
+      </w:r>
+      <w:r>
+        <w:rPr>
+          <w:b/>
+          <w:i/>
+        </w:rPr>
+        <w:t>Sprite</w:t>
+      </w:r>
+      <w:r>
+        <w:t>.</w:t>
+      </w:r>
+    </w:p>
+    <w:p>
+      <w:pPr>
+        <w:rPr>
+          <w:b/>
+        </w:rPr>
+      </w:pPr>
+      <w:r>
+        <w:rPr>
+          <w:b/>
+        </w:rPr>
+        <w:t xml:space="preserve">void </w:t>
+      </w:r>
+      <w:proofErr w:type="gramStart"/>
+      <w:r>
+        <w:rPr>
+          <w:b/>
+        </w:rPr>
+        <w:t>Move(</w:t>
+      </w:r>
+      <w:proofErr w:type="gramEnd"/>
+      <w:r>
+        <w:rPr>
+          <w:b/>
+        </w:rPr>
+        <w:t>);</w:t>
+      </w:r>
+    </w:p>
+    <w:p>
+      <w:r>
+        <w:t xml:space="preserve">Using vector movement, modify </w:t>
+      </w:r>
+      <w:r>
+        <w:rPr>
+          <w:b/>
+          <w:i/>
+        </w:rPr>
+        <w:t>xPos</w:t>
+      </w:r>
+      <w:r>
+        <w:t xml:space="preserve"> and </w:t>
+      </w:r>
+      <w:r>
+        <w:rPr>
+          <w:b/>
+          <w:i/>
+        </w:rPr>
+        <w:t>yPos</w:t>
+      </w:r>
+      <w:r>
+        <w:t xml:space="preserve"> by the corresponding velocity values. Later we will extend </w:t>
+      </w:r>
+      <w:proofErr w:type="gramStart"/>
+      <w:r>
+        <w:rPr>
+          <w:b/>
+          <w:i/>
+        </w:rPr>
+        <w:t>Sprite::</w:t>
+      </w:r>
+      <w:proofErr w:type="gramEnd"/>
+      <w:r>
+        <w:rPr>
+          <w:b/>
+          <w:i/>
+        </w:rPr>
+        <w:t>Move()</w:t>
+      </w:r>
+      <w:r>
+        <w:t xml:space="preserve"> to include complex bounds actions. For </w:t>
+      </w:r>
+      <w:r>
+        <w:t>now,</w:t>
+      </w:r>
+      <w:r>
+        <w:t xml:space="preserve"> you might want to just prevent the </w:t>
+      </w:r>
+      <w:r>
+        <w:rPr>
+          <w:b/>
+          <w:i/>
+        </w:rPr>
+        <w:t>Sprite</w:t>
+      </w:r>
+      <w:r>
+        <w:t xml:space="preserve"> from wandering too far off the edge of the </w:t>
+      </w:r>
+      <w:r>
+        <w:rPr>
+          <w:b/>
+          <w:i/>
+        </w:rPr>
+        <w:t>Form</w:t>
+      </w:r>
+      <w:r>
+        <w:t xml:space="preserve"> (optional for today’s practical). </w:t>
+      </w:r>
+    </w:p>
+    <w:p>
+      <w:pPr>
+        <w:rPr>
+          <w:b/>
+        </w:rPr>
+      </w:pPr>
+      <w:r>
+        <w:rPr>
+          <w:b/>
+        </w:rPr>
+        <w:t xml:space="preserve">void </w:t>
+      </w:r>
+      <w:proofErr w:type="spellStart"/>
+      <w:proofErr w:type="gramStart"/>
+      <w:r>
+        <w:rPr>
+          <w:b/>
+        </w:rPr>
+        <w:t>UpdateFrame</w:t>
+      </w:r>
+      <w:proofErr w:type="spellEnd"/>
+      <w:r>
+        <w:rPr>
+          <w:b/>
+        </w:rPr>
+        <w:t>(</w:t>
+      </w:r>
+      <w:proofErr w:type="gramEnd"/>
+      <w:r>
+        <w:rPr>
+          <w:b/>
+        </w:rPr>
+        <w:t>);</w:t>
+      </w:r>
+    </w:p>
+    <w:p>
+      <w:r>
+        <w:t xml:space="preserve">This method keeps </w:t>
+      </w:r>
+      <w:proofErr w:type="spellStart"/>
+      <w:r>
+        <w:rPr>
+          <w:b/>
+          <w:i/>
+        </w:rPr>
+        <w:t>currentFrame</w:t>
+      </w:r>
+      <w:proofErr w:type="spellEnd"/>
+      <w:r>
+        <w:t xml:space="preserve"> correctly </w:t>
+      </w:r>
+      <w:r>
+        <w:t>initialised</w:t>
+      </w:r>
+      <w:r>
+        <w:t>. To perform the animation, you must cycle through all the frames in the sprite</w:t>
+      </w:r>
+      <w:r>
+        <w:t xml:space="preserve"> </w:t>
+      </w:r>
+      <w:r>
+        <w:t xml:space="preserve">sheet, looping back to 0 after you display the final frame. To perform this </w:t>
+      </w:r>
+      <w:r>
+        <w:t>computation,</w:t>
+      </w:r>
+      <w:r>
+        <w:t xml:space="preserve"> you need to use </w:t>
+      </w:r>
+      <w:proofErr w:type="spellStart"/>
+      <w:r>
+        <w:rPr>
+          <w:b/>
+          <w:i/>
+        </w:rPr>
+        <w:t>nFrames</w:t>
+      </w:r>
+      <w:proofErr w:type="spellEnd"/>
+      <w:r>
+        <w:t>, the total number of frames in the sprite</w:t>
+      </w:r>
+      <w:r>
+        <w:t xml:space="preserve"> </w:t>
+      </w:r>
+      <w:r>
+        <w:t xml:space="preserve">sheet. See the lecture </w:t>
+      </w:r>
+      <w:r>
+        <w:t>PowerPoint</w:t>
+      </w:r>
+      <w:r>
+        <w:t xml:space="preserve"> for detail.</w:t>
+      </w:r>
+    </w:p>
+    <w:p>
+      <w:pPr>
+        <w:rPr>
+          <w:b/>
+        </w:rPr>
+      </w:pPr>
+      <w:r>
+        <w:rPr>
+          <w:b/>
+        </w:rPr>
+        <w:t xml:space="preserve">void </w:t>
+      </w:r>
+      <w:proofErr w:type="spellStart"/>
+      <w:proofErr w:type="gramStart"/>
+      <w:r>
+        <w:rPr>
+          <w:b/>
+        </w:rPr>
+        <w:t>SetSpriteSheet</w:t>
+      </w:r>
+      <w:proofErr w:type="spellEnd"/>
+      <w:r>
+        <w:rPr>
+          <w:b/>
+        </w:rPr>
+        <w:t>(</w:t>
+      </w:r>
+      <w:proofErr w:type="gramEnd"/>
+      <w:r>
+        <w:rPr>
+          <w:b/>
+        </w:rPr>
+        <w:t xml:space="preserve">Bitmap^ </w:t>
+      </w:r>
+      <w:proofErr w:type="spellStart"/>
+      <w:r>
+        <w:rPr>
+          <w:b/>
+        </w:rPr>
+        <w:t>newSpriteSheet</w:t>
+      </w:r>
+      <w:proofErr w:type="spellEnd"/>
+      <w:r>
+        <w:rPr>
+          <w:b/>
+        </w:rPr>
+        <w:t xml:space="preserve">, int </w:t>
+      </w:r>
+      <w:proofErr w:type="spellStart"/>
+      <w:r>
+        <w:rPr>
+          <w:b/>
+        </w:rPr>
+        <w:t>newNFrames</w:t>
+      </w:r>
+      <w:proofErr w:type="spellEnd"/>
+      <w:r>
+        <w:rPr>
+          <w:b/>
+        </w:rPr>
+        <w:t>);</w:t>
+      </w:r>
+    </w:p>
+    <w:p>
+      <w:r>
+        <w:t>If you change the sprite</w:t>
+      </w:r>
+      <w:r>
+        <w:t xml:space="preserve"> s</w:t>
+      </w:r>
+      <w:r>
+        <w:t xml:space="preserve">heet, you must make sure </w:t>
+      </w:r>
+      <w:proofErr w:type="spellStart"/>
+      <w:r>
+        <w:rPr>
+          <w:b/>
+          <w:i/>
+        </w:rPr>
+        <w:t>nFrames</w:t>
+      </w:r>
+      <w:proofErr w:type="spellEnd"/>
+      <w:r>
+        <w:t xml:space="preserve">, </w:t>
+      </w:r>
+      <w:r>
+        <w:rPr>
+          <w:b/>
+          <w:i/>
+        </w:rPr>
+        <w:t>frameWidth</w:t>
+      </w:r>
+      <w:r>
+        <w:t xml:space="preserve"> and </w:t>
+      </w:r>
+      <w:r>
+        <w:rPr>
+          <w:b/>
+          <w:i/>
+        </w:rPr>
+        <w:t>frameHeight</w:t>
+      </w:r>
+      <w:r>
+        <w:t xml:space="preserve"> are all updated to match the new sprite</w:t>
+      </w:r>
+      <w:r>
+        <w:t xml:space="preserve"> </w:t>
+      </w:r>
+      <w:r>
+        <w:t xml:space="preserve">sheet. Otherwise your calculated display rectangles in the </w:t>
+      </w:r>
+      <w:proofErr w:type="gramStart"/>
+      <w:r>
+        <w:rPr>
+          <w:b/>
+          <w:i/>
+        </w:rPr>
+        <w:t>Draw(</w:t>
+      </w:r>
+      <w:proofErr w:type="gramEnd"/>
+      <w:r>
+        <w:rPr>
+          <w:b/>
+          <w:i/>
+        </w:rPr>
+        <w:t>)</w:t>
+      </w:r>
+      <w:r>
+        <w:t xml:space="preserve"> method will not be correct.</w:t>
+      </w:r>
+    </w:p>
+    <w:p>
+      <w:pPr>
+        <w:rPr>
+          <w:b/>
+        </w:rPr>
+      </w:pPr>
+      <w:r>
+        <w:rPr>
+          <w:b/>
+        </w:rPr>
+        <w:t xml:space="preserve">void </w:t>
+      </w:r>
+      <w:proofErr w:type="gramStart"/>
+      <w:r>
+        <w:rPr>
+          <w:b/>
+        </w:rPr>
+        <w:t>Wander(</w:t>
+      </w:r>
+      <w:proofErr w:type="gramEnd"/>
+      <w:r>
+        <w:rPr>
+          <w:b/>
+        </w:rPr>
+        <w:t>);</w:t>
+      </w:r>
+    </w:p>
+    <w:p>
+      <w:pPr>
+        <w:spacing w:after="120"/>
+        <w:rPr>
+          <w:rFonts w:cs="Calibri"/>
+        </w:rPr>
+      </w:pPr>
+      <w:r>
+        <w:rPr>
+          <w:rFonts w:cs="Calibri"/>
+        </w:rPr>
+        <w:t xml:space="preserve">This is not a core method of the </w:t>
+      </w:r>
+      <w:r>
+        <w:rPr>
+          <w:rFonts w:cs="Calibri"/>
+          <w:b/>
+          <w:i/>
+        </w:rPr>
+        <w:t>Sprite</w:t>
+      </w:r>
+      <w:r>
+        <w:rPr>
+          <w:rFonts w:cs="Calibri"/>
+        </w:rPr>
+        <w:t xml:space="preserve"> class, but is needed to build today’s application. The purpose is to make the </w:t>
+      </w:r>
+      <w:r>
+        <w:rPr>
+          <w:rFonts w:cs="Calibri"/>
+          <w:b/>
+          <w:i/>
+        </w:rPr>
+        <w:t>Sprite</w:t>
+      </w:r>
+      <w:r>
+        <w:rPr>
+          <w:rFonts w:cs="Calibri"/>
+        </w:rPr>
+        <w:t xml:space="preserve"> change direction occasionally. Select some probability of change (in the demo, it is 20%). Using the </w:t>
+      </w:r>
+      <w:r>
+        <w:rPr>
+          <w:rFonts w:cs="Calibri"/>
+          <w:b/>
+          <w:i/>
+        </w:rPr>
+        <w:t>Rand</w:t>
+      </w:r>
+      <w:r>
+        <w:rPr>
+          <w:rFonts w:cs="Calibri"/>
+          <w:b/>
+          <w:i/>
+        </w:rPr>
+        <w:t>om^</w:t>
+      </w:r>
+      <w:r>
+        <w:rPr>
+          <w:rFonts w:cs="Calibri"/>
+        </w:rPr>
+        <w:t xml:space="preserve">, write code such that the </w:t>
+      </w:r>
+      <w:r>
+        <w:rPr>
+          <w:rFonts w:cs="Calibri"/>
+          <w:b/>
+          <w:i/>
+        </w:rPr>
+        <w:t>xVel</w:t>
+      </w:r>
+      <w:r>
+        <w:rPr>
+          <w:rFonts w:cs="Calibri"/>
+        </w:rPr>
+        <w:t xml:space="preserve"> and </w:t>
+      </w:r>
+      <w:r>
+        <w:rPr>
+          <w:rFonts w:cs="Calibri"/>
+          <w:b/>
+          <w:i/>
+        </w:rPr>
+        <w:t>yVel</w:t>
+      </w:r>
+      <w:r>
+        <w:rPr>
+          <w:rFonts w:cs="Calibri"/>
+        </w:rPr>
+        <w:t xml:space="preserve"> of the </w:t>
+      </w:r>
+      <w:r>
+        <w:rPr>
+          <w:rFonts w:cs="Calibri"/>
+          <w:b/>
+          <w:i/>
+        </w:rPr>
+        <w:t>Sprite</w:t>
+      </w:r>
+      <w:r>
+        <w:rPr>
+          <w:rFonts w:cs="Calibri"/>
+        </w:rPr>
+        <w:t xml:space="preserve"> each toggle (i.e. are multiplied by -1) with that probability. You will need to give some thought to the logic required. Hint: In my </w:t>
+      </w:r>
+      <w:proofErr w:type="gramStart"/>
+      <w:r>
+        <w:rPr>
+          <w:rFonts w:cs="Calibri"/>
+          <w:b/>
+          <w:i/>
+        </w:rPr>
+        <w:t>Wander(</w:t>
+      </w:r>
+      <w:proofErr w:type="gramEnd"/>
+      <w:r>
+        <w:rPr>
+          <w:rFonts w:cs="Calibri"/>
+          <w:b/>
+          <w:i/>
+        </w:rPr>
+        <w:t>)</w:t>
+      </w:r>
+      <w:r>
+        <w:rPr>
+          <w:rFonts w:cs="Calibri"/>
+        </w:rPr>
+        <w:t xml:space="preserve"> method, the only call to the </w:t>
+      </w:r>
+      <w:r>
+        <w:rPr>
+          <w:rFonts w:cs="Calibri"/>
+          <w:b/>
+          <w:i/>
+        </w:rPr>
+        <w:t>Random^</w:t>
+      </w:r>
+      <w:r>
+        <w:rPr>
+          <w:rFonts w:cs="Calibri"/>
+        </w:rPr>
+        <w:t xml:space="preserve"> is:</w:t>
+      </w:r>
+      <w:r>
+        <w:rPr>
+          <w:rFonts w:cs="Calibri"/>
+        </w:rPr>
+        <w:t xml:space="preserve"> </w:t>
+      </w:r>
+      <w:proofErr w:type="spellStart"/>
+      <w:r>
+        <w:rPr>
+          <w:rFonts w:ascii="Consolas" w:hAnsi="Consolas" w:cs="Calibri"/>
+          <w:sz w:val="20"/>
+        </w:rPr>
+        <w:t>rGen</w:t>
+      </w:r>
+      <w:proofErr w:type="spellEnd"/>
+      <w:r>
+        <w:rPr>
+          <w:rFonts w:ascii="Consolas" w:hAnsi="Consolas" w:cs="Calibri"/>
+          <w:sz w:val="20"/>
+        </w:rPr>
+        <w:t>-&gt;Next(WANDER_PROB);</w:t>
+      </w:r>
+      <w:r>
+        <w:rPr>
+          <w:rFonts w:cs="Calibri"/>
+        </w:rPr>
+        <w:t xml:space="preserve"> </w:t>
+      </w:r>
+      <w:r>
+        <w:rPr>
+          <w:rFonts w:cs="Calibri"/>
+        </w:rPr>
+        <w:t xml:space="preserve">where </w:t>
+      </w:r>
+      <w:r>
+        <w:rPr>
+          <w:rFonts w:cs="Calibri"/>
+          <w:b/>
+          <w:i/>
+        </w:rPr>
+        <w:t>WANDER_PROB</w:t>
+      </w:r>
+      <w:r>
+        <w:rPr>
+          <w:rFonts w:cs="Calibri"/>
+        </w:rPr>
+        <w:t xml:space="preserve"> has been </w:t>
+      </w:r>
+      <w:r>
+        <w:rPr>
+          <w:rFonts w:cs="Calibri"/>
+          <w:b/>
+          <w:i/>
+        </w:rPr>
+        <w:t>#defined</w:t>
+      </w:r>
+      <w:r>
+        <w:rPr>
+          <w:rFonts w:cs="Calibri"/>
+        </w:rPr>
+        <w:t xml:space="preserve"> as 5. This call occurs twice.</w:t>
+      </w:r>
+      <w:bookmarkStart w:id="0" w:name="_GoBack"/>
+      <w:bookmarkEnd w:id="0"/>
+    </w:p>
     <w:sectPr>
+      <w:headerReference w:type="default" r:id="rId7"/>
       <w:pgSz w:w="11906" w:h="16838"/>
       <w:pgMar w:top="1440" w:right="1800" w:bottom="1440" w:left="1800" w:header="720" w:footer="720" w:gutter="0"/>
       <w:cols w:space="720"/>
@@ -12,6 +2085,80 @@
     </w:sectPr>
   </w:body>
 </w:document>
+</file>
+
+<file path=word/endnotes.xml><?xml version="1.0" encoding="utf-8"?>
+<w:endnotes xmlns:wpc="http://schemas.microsoft.com/office/word/2010/wordprocessingCanvas" xmlns:mo="http://schemas.microsoft.com/office/mac/office/2008/main" xmlns:mc="http://schemas.openxmlformats.org/markup-compatibility/2006" xmlns:mv="urn:schemas-microsoft-com:mac:vml" xmlns:o="urn:schemas-microsoft-com:office:office" xmlns:r="http://schemas.openxmlformats.org/officeDocument/2006/relationships" xmlns:m="http://schemas.openxmlformats.org/officeDocument/2006/math" xmlns:v="urn:schemas-microsoft-com:vml" xmlns:wp14="http://schemas.microsoft.com/office/word/2010/wordprocessingDrawing" xmlns:wp="http://schemas.openxmlformats.org/drawingml/2006/wordprocessingDrawing" xmlns:w10="urn:schemas-microsoft-com:office:word" xmlns:w="http://schemas.openxmlformats.org/wordprocessingml/2006/main" xmlns:w14="http://schemas.microsoft.com/office/word/2010/wordml" xmlns:w15="http://schemas.microsoft.com/office/word/2012/wordml" xmlns:wpg="http://schemas.microsoft.com/office/word/2010/wordprocessingGroup" xmlns:wpi="http://schemas.microsoft.com/office/word/2010/wordprocessingInk" xmlns:wne="http://schemas.microsoft.com/office/word/2006/wordml" xmlns:wps="http://schemas.microsoft.com/office/word/2010/wordprocessingShape" mc:Ignorable="w14 w15 wp14">
+  <w:endnote w:type="separator" w:id="-1">
+    <w:p>
+      <w:pPr>
+        <w:spacing w:after="0" w:line="240" w:lineRule="auto"/>
+      </w:pPr>
+      <w:r>
+        <w:separator/>
+      </w:r>
+    </w:p>
+  </w:endnote>
+  <w:endnote w:type="continuationSeparator" w:id="0">
+    <w:p>
+      <w:pPr>
+        <w:spacing w:after="0" w:line="240" w:lineRule="auto"/>
+      </w:pPr>
+      <w:r>
+        <w:continuationSeparator/>
+      </w:r>
+    </w:p>
+  </w:endnote>
+</w:endnotes>
+</file>
+
+<file path=word/footnotes.xml><?xml version="1.0" encoding="utf-8"?>
+<w:footnotes xmlns:wpc="http://schemas.microsoft.com/office/word/2010/wordprocessingCanvas" xmlns:mo="http://schemas.microsoft.com/office/mac/office/2008/main" xmlns:mc="http://schemas.openxmlformats.org/markup-compatibility/2006" xmlns:mv="urn:schemas-microsoft-com:mac:vml" xmlns:o="urn:schemas-microsoft-com:office:office" xmlns:r="http://schemas.openxmlformats.org/officeDocument/2006/relationships" xmlns:m="http://schemas.openxmlformats.org/officeDocument/2006/math" xmlns:v="urn:schemas-microsoft-com:vml" xmlns:wp14="http://schemas.microsoft.com/office/word/2010/wordprocessingDrawing" xmlns:wp="http://schemas.openxmlformats.org/drawingml/2006/wordprocessingDrawing" xmlns:w10="urn:schemas-microsoft-com:office:word" xmlns:w="http://schemas.openxmlformats.org/wordprocessingml/2006/main" xmlns:w14="http://schemas.microsoft.com/office/word/2010/wordml" xmlns:w15="http://schemas.microsoft.com/office/word/2012/wordml" xmlns:wpg="http://schemas.microsoft.com/office/word/2010/wordprocessingGroup" xmlns:wpi="http://schemas.microsoft.com/office/word/2010/wordprocessingInk" xmlns:wne="http://schemas.microsoft.com/office/word/2006/wordml" xmlns:wps="http://schemas.microsoft.com/office/word/2010/wordprocessingShape" mc:Ignorable="w14 w15 wp14">
+  <w:footnote w:type="separator" w:id="-1">
+    <w:p>
+      <w:pPr>
+        <w:spacing w:after="0" w:line="240" w:lineRule="auto"/>
+      </w:pPr>
+      <w:r>
+        <w:separator/>
+      </w:r>
+    </w:p>
+  </w:footnote>
+  <w:footnote w:type="continuationSeparator" w:id="0">
+    <w:p>
+      <w:pPr>
+        <w:spacing w:after="0" w:line="240" w:lineRule="auto"/>
+      </w:pPr>
+      <w:r>
+        <w:continuationSeparator/>
+      </w:r>
+    </w:p>
+  </w:footnote>
+</w:footnotes>
+</file>
+
+<file path=word/header1.xml><?xml version="1.0" encoding="utf-8"?>
+<w:hdr xmlns:wpc="http://schemas.microsoft.com/office/word/2010/wordprocessingCanvas" xmlns:mo="http://schemas.microsoft.com/office/mac/office/2008/main" xmlns:mc="http://schemas.openxmlformats.org/markup-compatibility/2006" xmlns:mv="urn:schemas-microsoft-com:mac:vml" xmlns:o="urn:schemas-microsoft-com:office:office" xmlns:r="http://schemas.openxmlformats.org/officeDocument/2006/relationships" xmlns:m="http://schemas.openxmlformats.org/officeDocument/2006/math" xmlns:v="urn:schemas-microsoft-com:vml" xmlns:wp14="http://schemas.microsoft.com/office/word/2010/wordprocessingDrawing" xmlns:wp="http://schemas.openxmlformats.org/drawingml/2006/wordprocessingDrawing" xmlns:w10="urn:schemas-microsoft-com:office:word" xmlns:w="http://schemas.openxmlformats.org/wordprocessingml/2006/main" xmlns:w14="http://schemas.microsoft.com/office/word/2010/wordml" xmlns:w15="http://schemas.microsoft.com/office/word/2012/wordml" xmlns:wpg="http://schemas.microsoft.com/office/word/2010/wordprocessingGroup" xmlns:wpi="http://schemas.microsoft.com/office/word/2010/wordprocessingInk" xmlns:wne="http://schemas.microsoft.com/office/word/2006/wordml" xmlns:wps="http://schemas.microsoft.com/office/word/2010/wordprocessingShape" mc:Ignorable="w14 w15 wp14">
+  <w:p>
+    <w:pPr>
+      <w:pStyle w:val="Header"/>
+    </w:pPr>
+    <w:r>
+      <w:t>IN628 Programming 4</w:t>
+    </w:r>
+    <w:r>
+      <w:tab/>
+    </w:r>
+  </w:p>
+  <w:p>
+    <w:pPr>
+      <w:pStyle w:val="Header"/>
+    </w:pPr>
+    <w:r>
+      <w:t>Semester 2, 2019</w:t>
+    </w:r>
+  </w:p>
+</w:hdr>
 </file>
 
 <file path=word/numbering.xml><?xml version="1.0" encoding="utf-8"?>
@@ -136,7 +2283,7 @@
 </file>
 
 <file path=word/styles.xml><?xml version="1.0" encoding="utf-8"?>
-<w:styles xmlns:r="http://schemas.openxmlformats.org/officeDocument/2006/relationships" xmlns:w="http://schemas.openxmlformats.org/wordprocessingml/2006/main">
+<w:styles xmlns:mc="http://schemas.openxmlformats.org/markup-compatibility/2006" xmlns:r="http://schemas.openxmlformats.org/officeDocument/2006/relationships" xmlns:w="http://schemas.openxmlformats.org/wordprocessingml/2006/main" xmlns:w14="http://schemas.microsoft.com/office/word/2010/wordml" xmlns:w15="http://schemas.microsoft.com/office/word/2012/wordml" mc:Ignorable="w14 w15">
   <w:docDefaults>
     <w:rPrDefault>
       <w:rPr>
@@ -152,149 +2299,415 @@
       </w:pPr>
     </w:pPrDefault>
   </w:docDefaults>
-  <w:latentStyles w:defLockedState="0" w:defUIPriority="99" w:defSemiHidden="1" w:defUnhideWhenUsed="1" w:defQFormat="0" w:count="267">
-    <w:lsdException w:name="Normal" w:semiHidden="0" w:uiPriority="0" w:unhideWhenUsed="0" w:qFormat="1"/>
-    <w:lsdException w:name="heading 1" w:semiHidden="0" w:uiPriority="9" w:unhideWhenUsed="0" w:qFormat="1"/>
-    <w:lsdException w:name="heading 2" w:uiPriority="9" w:qFormat="1"/>
-    <w:lsdException w:name="heading 3" w:uiPriority="9" w:qFormat="1"/>
-    <w:lsdException w:name="heading 4" w:uiPriority="9" w:qFormat="1"/>
-    <w:lsdException w:name="heading 5" w:uiPriority="9" w:qFormat="1"/>
-    <w:lsdException w:name="heading 6" w:uiPriority="9" w:qFormat="1"/>
-    <w:lsdException w:name="heading 7" w:uiPriority="9" w:qFormat="1"/>
-    <w:lsdException w:name="heading 8" w:uiPriority="9" w:qFormat="1"/>
-    <w:lsdException w:name="heading 9" w:uiPriority="9" w:qFormat="1"/>
-    <w:lsdException w:name="toc 1" w:uiPriority="39"/>
-    <w:lsdException w:name="toc 2" w:uiPriority="39"/>
-    <w:lsdException w:name="toc 3" w:uiPriority="39"/>
-    <w:lsdException w:name="toc 4" w:uiPriority="39"/>
-    <w:lsdException w:name="toc 5" w:uiPriority="39"/>
-    <w:lsdException w:name="toc 6" w:uiPriority="39"/>
-    <w:lsdException w:name="toc 7" w:uiPriority="39"/>
-    <w:lsdException w:name="toc 8" w:uiPriority="39"/>
-    <w:lsdException w:name="toc 9" w:uiPriority="39"/>
-    <w:lsdException w:name="caption" w:uiPriority="35" w:qFormat="1"/>
-    <w:lsdException w:name="Title" w:semiHidden="0" w:uiPriority="10" w:unhideWhenUsed="0" w:qFormat="1"/>
-    <w:lsdException w:name="Default Paragraph Font" w:uiPriority="1"/>
-    <w:lsdException w:name="Subtitle" w:semiHidden="0" w:uiPriority="11" w:unhideWhenUsed="0" w:qFormat="1"/>
-    <w:lsdException w:name="Strong" w:semiHidden="0" w:uiPriority="22" w:unhideWhenUsed="0" w:qFormat="1"/>
-    <w:lsdException w:name="Emphasis" w:semiHidden="0" w:uiPriority="20" w:unhideWhenUsed="0" w:qFormat="1"/>
-    <w:lsdException w:name="Table Grid" w:semiHidden="0" w:uiPriority="59" w:unhideWhenUsed="0"/>
-    <w:lsdException w:name="Placeholder Text" w:unhideWhenUsed="0"/>
-    <w:lsdException w:name="No Spacing" w:semiHidden="0" w:uiPriority="1" w:unhideWhenUsed="0" w:qFormat="1"/>
-    <w:lsdException w:name="Light Shading" w:semiHidden="0" w:uiPriority="60" w:unhideWhenUsed="0"/>
-    <w:lsdException w:name="Light List" w:semiHidden="0" w:uiPriority="61" w:unhideWhenUsed="0"/>
-    <w:lsdException w:name="Light Grid" w:semiHidden="0" w:uiPriority="62" w:unhideWhenUsed="0"/>
-    <w:lsdException w:name="Medium Shading 1" w:semiHidden="0" w:uiPriority="63" w:unhideWhenUsed="0"/>
-    <w:lsdException w:name="Medium Shading 2" w:semiHidden="0" w:uiPriority="64" w:unhideWhenUsed="0"/>
-    <w:lsdException w:name="Medium List 1" w:semiHidden="0" w:uiPriority="65" w:unhideWhenUsed="0"/>
-    <w:lsdException w:name="Medium List 2" w:semiHidden="0" w:uiPriority="66" w:unhideWhenUsed="0"/>
-    <w:lsdException w:name="Medium Grid 1" w:semiHidden="0" w:uiPriority="67" w:unhideWhenUsed="0"/>
-    <w:lsdException w:name="Medium Grid 2" w:semiHidden="0" w:uiPriority="68" w:unhideWhenUsed="0"/>
-    <w:lsdException w:name="Medium Grid 3" w:semiHidden="0" w:uiPriority="69" w:unhideWhenUsed="0"/>
-    <w:lsdException w:name="Dark List" w:semiHidden="0" w:uiPriority="70" w:unhideWhenUsed="0"/>
-    <w:lsdException w:name="Colorful Shading" w:semiHidden="0" w:uiPriority="71" w:unhideWhenUsed="0"/>
-    <w:lsdException w:name="Colorful List" w:semiHidden="0" w:uiPriority="72" w:unhideWhenUsed="0"/>
-    <w:lsdException w:name="Colorful Grid" w:semiHidden="0" w:uiPriority="73" w:unhideWhenUsed="0"/>
-    <w:lsdException w:name="Light Shading Accent 1" w:semiHidden="0" w:uiPriority="60" w:unhideWhenUsed="0"/>
-    <w:lsdException w:name="Light List Accent 1" w:semiHidden="0" w:uiPriority="61" w:unhideWhenUsed="0"/>
-    <w:lsdException w:name="Light Grid Accent 1" w:semiHidden="0" w:uiPriority="62" w:unhideWhenUsed="0"/>
-    <w:lsdException w:name="Medium Shading 1 Accent 1" w:semiHidden="0" w:uiPriority="63" w:unhideWhenUsed="0"/>
-    <w:lsdException w:name="Medium Shading 2 Accent 1" w:semiHidden="0" w:uiPriority="64" w:unhideWhenUsed="0"/>
-    <w:lsdException w:name="Medium List 1 Accent 1" w:semiHidden="0" w:uiPriority="65" w:unhideWhenUsed="0"/>
-    <w:lsdException w:name="Revision" w:unhideWhenUsed="0"/>
-    <w:lsdException w:name="List Paragraph" w:semiHidden="0" w:uiPriority="34" w:unhideWhenUsed="0" w:qFormat="1"/>
-    <w:lsdException w:name="Quote" w:semiHidden="0" w:uiPriority="29" w:unhideWhenUsed="0" w:qFormat="1"/>
-    <w:lsdException w:name="Intense Quote" w:semiHidden="0" w:uiPriority="30" w:unhideWhenUsed="0" w:qFormat="1"/>
-    <w:lsdException w:name="Medium List 2 Accent 1" w:semiHidden="0" w:uiPriority="66" w:unhideWhenUsed="0"/>
-    <w:lsdException w:name="Medium Grid 1 Accent 1" w:semiHidden="0" w:uiPriority="67" w:unhideWhenUsed="0"/>
-    <w:lsdException w:name="Medium Grid 2 Accent 1" w:semiHidden="0" w:uiPriority="68" w:unhideWhenUsed="0"/>
-    <w:lsdException w:name="Medium Grid 3 Accent 1" w:semiHidden="0" w:uiPriority="69" w:unhideWhenUsed="0"/>
-    <w:lsdException w:name="Dark List Accent 1" w:semiHidden="0" w:uiPriority="70" w:unhideWhenUsed="0"/>
-    <w:lsdException w:name="Colorful Shading Accent 1" w:semiHidden="0" w:uiPriority="71" w:unhideWhenUsed="0"/>
-    <w:lsdException w:name="Colorful List Accent 1" w:semiHidden="0" w:uiPriority="72" w:unhideWhenUsed="0"/>
-    <w:lsdException w:name="Colorful Grid Accent 1" w:semiHidden="0" w:uiPriority="73" w:unhideWhenUsed="0"/>
-    <w:lsdException w:name="Light Shading Accent 2" w:semiHidden="0" w:uiPriority="60" w:unhideWhenUsed="0"/>
-    <w:lsdException w:name="Light List Accent 2" w:semiHidden="0" w:uiPriority="61" w:unhideWhenUsed="0"/>
-    <w:lsdException w:name="Light Grid Accent 2" w:semiHidden="0" w:uiPriority="62" w:unhideWhenUsed="0"/>
-    <w:lsdException w:name="Medium Shading 1 Accent 2" w:semiHidden="0" w:uiPriority="63" w:unhideWhenUsed="0"/>
-    <w:lsdException w:name="Medium Shading 2 Accent 2" w:semiHidden="0" w:uiPriority="64" w:unhideWhenUsed="0"/>
-    <w:lsdException w:name="Medium List 1 Accent 2" w:semiHidden="0" w:uiPriority="65" w:unhideWhenUsed="0"/>
-    <w:lsdException w:name="Medium List 2 Accent 2" w:semiHidden="0" w:uiPriority="66" w:unhideWhenUsed="0"/>
-    <w:lsdException w:name="Medium Grid 1 Accent 2" w:semiHidden="0" w:uiPriority="67" w:unhideWhenUsed="0"/>
-    <w:lsdException w:name="Medium Grid 2 Accent 2" w:semiHidden="0" w:uiPriority="68" w:unhideWhenUsed="0"/>
-    <w:lsdException w:name="Medium Grid 3 Accent 2" w:semiHidden="0" w:uiPriority="69" w:unhideWhenUsed="0"/>
-    <w:lsdException w:name="Dark List Accent 2" w:semiHidden="0" w:uiPriority="70" w:unhideWhenUsed="0"/>
-    <w:lsdException w:name="Colorful Shading Accent 2" w:semiHidden="0" w:uiPriority="71" w:unhideWhenUsed="0"/>
-    <w:lsdException w:name="Colorful List Accent 2" w:semiHidden="0" w:uiPriority="72" w:unhideWhenUsed="0"/>
-    <w:lsdException w:name="Colorful Grid Accent 2" w:semiHidden="0" w:uiPriority="73" w:unhideWhenUsed="0"/>
-    <w:lsdException w:name="Light Shading Accent 3" w:semiHidden="0" w:uiPriority="60" w:unhideWhenUsed="0"/>
-    <w:lsdException w:name="Light List Accent 3" w:semiHidden="0" w:uiPriority="61" w:unhideWhenUsed="0"/>
-    <w:lsdException w:name="Light Grid Accent 3" w:semiHidden="0" w:uiPriority="62" w:unhideWhenUsed="0"/>
-    <w:lsdException w:name="Medium Shading 1 Accent 3" w:semiHidden="0" w:uiPriority="63" w:unhideWhenUsed="0"/>
-    <w:lsdException w:name="Medium Shading 2 Accent 3" w:semiHidden="0" w:uiPriority="64" w:unhideWhenUsed="0"/>
-    <w:lsdException w:name="Medium List 1 Accent 3" w:semiHidden="0" w:uiPriority="65" w:unhideWhenUsed="0"/>
-    <w:lsdException w:name="Medium List 2 Accent 3" w:semiHidden="0" w:uiPriority="66" w:unhideWhenUsed="0"/>
-    <w:lsdException w:name="Medium Grid 1 Accent 3" w:semiHidden="0" w:uiPriority="67" w:unhideWhenUsed="0"/>
-    <w:lsdException w:name="Medium Grid 2 Accent 3" w:semiHidden="0" w:uiPriority="68" w:unhideWhenUsed="0"/>
-    <w:lsdException w:name="Medium Grid 3 Accent 3" w:semiHidden="0" w:uiPriority="69" w:unhideWhenUsed="0"/>
-    <w:lsdException w:name="Dark List Accent 3" w:semiHidden="0" w:uiPriority="70" w:unhideWhenUsed="0"/>
-    <w:lsdException w:name="Colorful Shading Accent 3" w:semiHidden="0" w:uiPriority="71" w:unhideWhenUsed="0"/>
-    <w:lsdException w:name="Colorful List Accent 3" w:semiHidden="0" w:uiPriority="72" w:unhideWhenUsed="0"/>
-    <w:lsdException w:name="Colorful Grid Accent 3" w:semiHidden="0" w:uiPriority="73" w:unhideWhenUsed="0"/>
-    <w:lsdException w:name="Light Shading Accent 4" w:semiHidden="0" w:uiPriority="60" w:unhideWhenUsed="0"/>
-    <w:lsdException w:name="Light List Accent 4" w:semiHidden="0" w:uiPriority="61" w:unhideWhenUsed="0"/>
-    <w:lsdException w:name="Light Grid Accent 4" w:semiHidden="0" w:uiPriority="62" w:unhideWhenUsed="0"/>
-    <w:lsdException w:name="Medium Shading 1 Accent 4" w:semiHidden="0" w:uiPriority="63" w:unhideWhenUsed="0"/>
-    <w:lsdException w:name="Medium Shading 2 Accent 4" w:semiHidden="0" w:uiPriority="64" w:unhideWhenUsed="0"/>
-    <w:lsdException w:name="Medium List 1 Accent 4" w:semiHidden="0" w:uiPriority="65" w:unhideWhenUsed="0"/>
-    <w:lsdException w:name="Medium List 2 Accent 4" w:semiHidden="0" w:uiPriority="66" w:unhideWhenUsed="0"/>
-    <w:lsdException w:name="Medium Grid 1 Accent 4" w:semiHidden="0" w:uiPriority="67" w:unhideWhenUsed="0"/>
-    <w:lsdException w:name="Medium Grid 2 Accent 4" w:semiHidden="0" w:uiPriority="68" w:unhideWhenUsed="0"/>
-    <w:lsdException w:name="Medium Grid 3 Accent 4" w:semiHidden="0" w:uiPriority="69" w:unhideWhenUsed="0"/>
-    <w:lsdException w:name="Dark List Accent 4" w:semiHidden="0" w:uiPriority="70" w:unhideWhenUsed="0"/>
-    <w:lsdException w:name="Colorful Shading Accent 4" w:semiHidden="0" w:uiPriority="71" w:unhideWhenUsed="0"/>
-    <w:lsdException w:name="Colorful List Accent 4" w:semiHidden="0" w:uiPriority="72" w:unhideWhenUsed="0"/>
-    <w:lsdException w:name="Colorful Grid Accent 4" w:semiHidden="0" w:uiPriority="73" w:unhideWhenUsed="0"/>
-    <w:lsdException w:name="Light Shading Accent 5" w:semiHidden="0" w:uiPriority="60" w:unhideWhenUsed="0"/>
-    <w:lsdException w:name="Light List Accent 5" w:semiHidden="0" w:uiPriority="61" w:unhideWhenUsed="0"/>
-    <w:lsdException w:name="Light Grid Accent 5" w:semiHidden="0" w:uiPriority="62" w:unhideWhenUsed="0"/>
-    <w:lsdException w:name="Medium Shading 1 Accent 5" w:semiHidden="0" w:uiPriority="63" w:unhideWhenUsed="0"/>
-    <w:lsdException w:name="Medium Shading 2 Accent 5" w:semiHidden="0" w:uiPriority="64" w:unhideWhenUsed="0"/>
-    <w:lsdException w:name="Medium List 1 Accent 5" w:semiHidden="0" w:uiPriority="65" w:unhideWhenUsed="0"/>
-    <w:lsdException w:name="Medium List 2 Accent 5" w:semiHidden="0" w:uiPriority="66" w:unhideWhenUsed="0"/>
-    <w:lsdException w:name="Medium Grid 1 Accent 5" w:semiHidden="0" w:uiPriority="67" w:unhideWhenUsed="0"/>
-    <w:lsdException w:name="Medium Grid 2 Accent 5" w:semiHidden="0" w:uiPriority="68" w:unhideWhenUsed="0"/>
-    <w:lsdException w:name="Medium Grid 3 Accent 5" w:semiHidden="0" w:uiPriority="69" w:unhideWhenUsed="0"/>
-    <w:lsdException w:name="Dark List Accent 5" w:semiHidden="0" w:uiPriority="70" w:unhideWhenUsed="0"/>
-    <w:lsdException w:name="Colorful Shading Accent 5" w:semiHidden="0" w:uiPriority="71" w:unhideWhenUsed="0"/>
-    <w:lsdException w:name="Colorful List Accent 5" w:semiHidden="0" w:uiPriority="72" w:unhideWhenUsed="0"/>
-    <w:lsdException w:name="Colorful Grid Accent 5" w:semiHidden="0" w:uiPriority="73" w:unhideWhenUsed="0"/>
-    <w:lsdException w:name="Light Shading Accent 6" w:semiHidden="0" w:uiPriority="60" w:unhideWhenUsed="0"/>
-    <w:lsdException w:name="Light List Accent 6" w:semiHidden="0" w:uiPriority="61" w:unhideWhenUsed="0"/>
-    <w:lsdException w:name="Light Grid Accent 6" w:semiHidden="0" w:uiPriority="62" w:unhideWhenUsed="0"/>
-    <w:lsdException w:name="Medium Shading 1 Accent 6" w:semiHidden="0" w:uiPriority="63" w:unhideWhenUsed="0"/>
-    <w:lsdException w:name="Medium Shading 2 Accent 6" w:semiHidden="0" w:uiPriority="64" w:unhideWhenUsed="0"/>
-    <w:lsdException w:name="Medium List 1 Accent 6" w:semiHidden="0" w:uiPriority="65" w:unhideWhenUsed="0"/>
-    <w:lsdException w:name="Medium List 2 Accent 6" w:semiHidden="0" w:uiPriority="66" w:unhideWhenUsed="0"/>
-    <w:lsdException w:name="Medium Grid 1 Accent 6" w:semiHidden="0" w:uiPriority="67" w:unhideWhenUsed="0"/>
-    <w:lsdException w:name="Medium Grid 2 Accent 6" w:semiHidden="0" w:uiPriority="68" w:unhideWhenUsed="0"/>
-    <w:lsdException w:name="Medium Grid 3 Accent 6" w:semiHidden="0" w:uiPriority="69" w:unhideWhenUsed="0"/>
-    <w:lsdException w:name="Dark List Accent 6" w:semiHidden="0" w:uiPriority="70" w:unhideWhenUsed="0"/>
-    <w:lsdException w:name="Colorful Shading Accent 6" w:semiHidden="0" w:uiPriority="71" w:unhideWhenUsed="0"/>
-    <w:lsdException w:name="Colorful List Accent 6" w:semiHidden="0" w:uiPriority="72" w:unhideWhenUsed="0"/>
-    <w:lsdException w:name="Colorful Grid Accent 6" w:semiHidden="0" w:uiPriority="73" w:unhideWhenUsed="0"/>
-    <w:lsdException w:name="Subtle Emphasis" w:semiHidden="0" w:uiPriority="19" w:unhideWhenUsed="0" w:qFormat="1"/>
-    <w:lsdException w:name="Intense Emphasis" w:semiHidden="0" w:uiPriority="21" w:unhideWhenUsed="0" w:qFormat="1"/>
-    <w:lsdException w:name="Subtle Reference" w:semiHidden="0" w:uiPriority="31" w:unhideWhenUsed="0" w:qFormat="1"/>
-    <w:lsdException w:name="Intense Reference" w:semiHidden="0" w:uiPriority="32" w:unhideWhenUsed="0" w:qFormat="1"/>
-    <w:lsdException w:name="Book Title" w:semiHidden="0" w:uiPriority="33" w:unhideWhenUsed="0" w:qFormat="1"/>
-    <w:lsdException w:name="Bibliography" w:uiPriority="37"/>
-    <w:lsdException w:name="TOC Heading" w:uiPriority="39" w:qFormat="1"/>
+  <w:latentStyles w:defLockedState="0" w:defUIPriority="99" w:defSemiHidden="0" w:defUnhideWhenUsed="0" w:defQFormat="0" w:count="382">
+    <w:lsdException w:name="Normal" w:uiPriority="0" w:qFormat="1"/>
+    <w:lsdException w:name="heading 1" w:uiPriority="9" w:qFormat="1"/>
+    <w:lsdException w:name="heading 2" w:semiHidden="1" w:uiPriority="9" w:unhideWhenUsed="1" w:qFormat="1"/>
+    <w:lsdException w:name="heading 3" w:semiHidden="1" w:uiPriority="9" w:unhideWhenUsed="1" w:qFormat="1"/>
+    <w:lsdException w:name="heading 4" w:semiHidden="1" w:uiPriority="9" w:unhideWhenUsed="1" w:qFormat="1"/>
+    <w:lsdException w:name="heading 5" w:semiHidden="1" w:uiPriority="9" w:unhideWhenUsed="1" w:qFormat="1"/>
+    <w:lsdException w:name="heading 6" w:semiHidden="1" w:uiPriority="9" w:unhideWhenUsed="1" w:qFormat="1"/>
+    <w:lsdException w:name="heading 7" w:semiHidden="1" w:uiPriority="9" w:unhideWhenUsed="1" w:qFormat="1"/>
+    <w:lsdException w:name="heading 8" w:semiHidden="1" w:uiPriority="9" w:unhideWhenUsed="1" w:qFormat="1"/>
+    <w:lsdException w:name="heading 9" w:semiHidden="1" w:uiPriority="9" w:unhideWhenUsed="1" w:qFormat="1"/>
+    <w:lsdException w:name="index 1" w:semiHidden="1" w:unhideWhenUsed="1"/>
+    <w:lsdException w:name="index 2" w:semiHidden="1" w:unhideWhenUsed="1"/>
+    <w:lsdException w:name="index 3" w:semiHidden="1" w:unhideWhenUsed="1"/>
+    <w:lsdException w:name="index 4" w:semiHidden="1" w:unhideWhenUsed="1"/>
+    <w:lsdException w:name="index 5" w:semiHidden="1" w:unhideWhenUsed="1"/>
+    <w:lsdException w:name="index 6" w:semiHidden="1" w:unhideWhenUsed="1"/>
+    <w:lsdException w:name="index 7" w:semiHidden="1" w:unhideWhenUsed="1"/>
+    <w:lsdException w:name="index 8" w:semiHidden="1" w:unhideWhenUsed="1"/>
+    <w:lsdException w:name="index 9" w:semiHidden="1" w:unhideWhenUsed="1"/>
+    <w:lsdException w:name="toc 1" w:semiHidden="1" w:uiPriority="39" w:unhideWhenUsed="1"/>
+    <w:lsdException w:name="toc 2" w:semiHidden="1" w:uiPriority="39" w:unhideWhenUsed="1"/>
+    <w:lsdException w:name="toc 3" w:semiHidden="1" w:uiPriority="39" w:unhideWhenUsed="1"/>
+    <w:lsdException w:name="toc 4" w:semiHidden="1" w:uiPriority="39" w:unhideWhenUsed="1"/>
+    <w:lsdException w:name="toc 5" w:semiHidden="1" w:uiPriority="39" w:unhideWhenUsed="1"/>
+    <w:lsdException w:name="toc 6" w:semiHidden="1" w:uiPriority="39" w:unhideWhenUsed="1"/>
+    <w:lsdException w:name="toc 7" w:semiHidden="1" w:uiPriority="39" w:unhideWhenUsed="1"/>
+    <w:lsdException w:name="toc 8" w:semiHidden="1" w:uiPriority="39" w:unhideWhenUsed="1"/>
+    <w:lsdException w:name="toc 9" w:semiHidden="1" w:uiPriority="39" w:unhideWhenUsed="1"/>
+    <w:lsdException w:name="Normal Indent" w:semiHidden="1" w:unhideWhenUsed="1"/>
+    <w:lsdException w:name="footnote text" w:semiHidden="1" w:uiPriority="0" w:unhideWhenUsed="1"/>
+    <w:lsdException w:name="annotation text" w:semiHidden="1" w:unhideWhenUsed="1"/>
+    <w:lsdException w:name="header" w:semiHidden="1" w:unhideWhenUsed="1"/>
+    <w:lsdException w:name="footer" w:semiHidden="1" w:unhideWhenUsed="1"/>
+    <w:lsdException w:name="index heading" w:semiHidden="1" w:unhideWhenUsed="1"/>
+    <w:lsdException w:name="caption" w:semiHidden="1" w:uiPriority="35" w:unhideWhenUsed="1" w:qFormat="1"/>
+    <w:lsdException w:name="table of figures" w:semiHidden="1" w:unhideWhenUsed="1"/>
+    <w:lsdException w:name="envelope address" w:semiHidden="1" w:unhideWhenUsed="1"/>
+    <w:lsdException w:name="envelope return" w:semiHidden="1" w:unhideWhenUsed="1"/>
+    <w:lsdException w:name="footnote reference" w:semiHidden="1" w:uiPriority="0" w:unhideWhenUsed="1"/>
+    <w:lsdException w:name="annotation reference" w:semiHidden="1" w:unhideWhenUsed="1"/>
+    <w:lsdException w:name="line number" w:semiHidden="1" w:unhideWhenUsed="1"/>
+    <w:lsdException w:name="page number" w:semiHidden="1" w:unhideWhenUsed="1"/>
+    <w:lsdException w:name="endnote reference" w:semiHidden="1" w:unhideWhenUsed="1"/>
+    <w:lsdException w:name="endnote text" w:semiHidden="1" w:unhideWhenUsed="1"/>
+    <w:lsdException w:name="table of authorities" w:semiHidden="1" w:unhideWhenUsed="1"/>
+    <w:lsdException w:name="macro" w:semiHidden="1" w:unhideWhenUsed="1"/>
+    <w:lsdException w:name="toa heading" w:semiHidden="1" w:unhideWhenUsed="1"/>
+    <w:lsdException w:name="List" w:semiHidden="1" w:unhideWhenUsed="1"/>
+    <w:lsdException w:name="List Bullet" w:semiHidden="1" w:unhideWhenUsed="1"/>
+    <w:lsdException w:name="List Number" w:semiHidden="1" w:unhideWhenUsed="1"/>
+    <w:lsdException w:name="List 2" w:semiHidden="1" w:unhideWhenUsed="1"/>
+    <w:lsdException w:name="List 3" w:semiHidden="1" w:unhideWhenUsed="1"/>
+    <w:lsdException w:name="List 4" w:semiHidden="1" w:unhideWhenUsed="1"/>
+    <w:lsdException w:name="List 5" w:semiHidden="1" w:unhideWhenUsed="1"/>
+    <w:lsdException w:name="List Bullet 2" w:semiHidden="1" w:unhideWhenUsed="1"/>
+    <w:lsdException w:name="List Bullet 3" w:semiHidden="1" w:unhideWhenUsed="1"/>
+    <w:lsdException w:name="List Bullet 4" w:semiHidden="1" w:unhideWhenUsed="1"/>
+    <w:lsdException w:name="List Bullet 5" w:semiHidden="1" w:unhideWhenUsed="1"/>
+    <w:lsdException w:name="List Number 2" w:semiHidden="1" w:unhideWhenUsed="1"/>
+    <w:lsdException w:name="List Number 3" w:semiHidden="1" w:unhideWhenUsed="1"/>
+    <w:lsdException w:name="List Number 4" w:semiHidden="1" w:unhideWhenUsed="1"/>
+    <w:lsdException w:name="List Number 5" w:semiHidden="1" w:unhideWhenUsed="1"/>
+    <w:lsdException w:name="Title" w:uiPriority="10" w:qFormat="1"/>
+    <w:lsdException w:name="Closing" w:semiHidden="1" w:unhideWhenUsed="1"/>
+    <w:lsdException w:name="Signature" w:semiHidden="1" w:unhideWhenUsed="1"/>
+    <w:lsdException w:name="Default Paragraph Font" w:semiHidden="1" w:uiPriority="1" w:unhideWhenUsed="1"/>
+    <w:lsdException w:name="Body Text" w:semiHidden="1" w:unhideWhenUsed="1"/>
+    <w:lsdException w:name="Body Text Indent" w:semiHidden="1" w:unhideWhenUsed="1"/>
+    <w:lsdException w:name="List Continue" w:semiHidden="1" w:unhideWhenUsed="1"/>
+    <w:lsdException w:name="List Continue 2" w:semiHidden="1" w:unhideWhenUsed="1"/>
+    <w:lsdException w:name="List Continue 3" w:semiHidden="1" w:unhideWhenUsed="1"/>
+    <w:lsdException w:name="List Continue 4" w:semiHidden="1" w:unhideWhenUsed="1"/>
+    <w:lsdException w:name="List Continue 5" w:semiHidden="1" w:unhideWhenUsed="1"/>
+    <w:lsdException w:name="Message Header" w:semiHidden="1" w:unhideWhenUsed="1"/>
+    <w:lsdException w:name="Subtitle" w:uiPriority="11" w:qFormat="1"/>
+    <w:lsdException w:name="Salutation" w:semiHidden="1" w:unhideWhenUsed="1"/>
+    <w:lsdException w:name="Date" w:semiHidden="1" w:unhideWhenUsed="1"/>
+    <w:lsdException w:name="Body Text First Indent" w:semiHidden="1" w:unhideWhenUsed="1"/>
+    <w:lsdException w:name="Body Text First Indent 2" w:semiHidden="1" w:unhideWhenUsed="1"/>
+    <w:lsdException w:name="Note Heading" w:semiHidden="1" w:unhideWhenUsed="1"/>
+    <w:lsdException w:name="Body Text 2" w:semiHidden="1" w:unhideWhenUsed="1"/>
+    <w:lsdException w:name="Body Text 3" w:semiHidden="1" w:unhideWhenUsed="1"/>
+    <w:lsdException w:name="Body Text Indent 2" w:semiHidden="1" w:unhideWhenUsed="1"/>
+    <w:lsdException w:name="Body Text Indent 3" w:semiHidden="1" w:unhideWhenUsed="1"/>
+    <w:lsdException w:name="Block Text" w:semiHidden="1" w:unhideWhenUsed="1"/>
+    <w:lsdException w:name="Hyperlink" w:semiHidden="1" w:unhideWhenUsed="1"/>
+    <w:lsdException w:name="FollowedHyperlink" w:semiHidden="1" w:unhideWhenUsed="1"/>
+    <w:lsdException w:name="Strong" w:uiPriority="22" w:qFormat="1"/>
+    <w:lsdException w:name="Emphasis" w:uiPriority="20" w:qFormat="1"/>
+    <w:lsdException w:name="Document Map" w:semiHidden="1" w:unhideWhenUsed="1"/>
+    <w:lsdException w:name="Plain Text" w:semiHidden="1" w:unhideWhenUsed="1"/>
+    <w:lsdException w:name="E-mail Signature" w:semiHidden="1" w:unhideWhenUsed="1"/>
+    <w:lsdException w:name="HTML Top of Form" w:semiHidden="1" w:unhideWhenUsed="1"/>
+    <w:lsdException w:name="HTML Bottom of Form" w:semiHidden="1" w:unhideWhenUsed="1"/>
+    <w:lsdException w:name="Normal (Web)" w:semiHidden="1" w:unhideWhenUsed="1"/>
+    <w:lsdException w:name="HTML Acronym" w:semiHidden="1" w:unhideWhenUsed="1"/>
+    <w:lsdException w:name="HTML Address" w:semiHidden="1" w:unhideWhenUsed="1"/>
+    <w:lsdException w:name="HTML Cite" w:semiHidden="1" w:unhideWhenUsed="1"/>
+    <w:lsdException w:name="HTML Code" w:semiHidden="1" w:unhideWhenUsed="1"/>
+    <w:lsdException w:name="HTML Definition" w:semiHidden="1" w:unhideWhenUsed="1"/>
+    <w:lsdException w:name="HTML Keyboard" w:semiHidden="1" w:unhideWhenUsed="1"/>
+    <w:lsdException w:name="HTML Preformatted" w:semiHidden="1" w:unhideWhenUsed="1"/>
+    <w:lsdException w:name="HTML Sample" w:semiHidden="1" w:unhideWhenUsed="1"/>
+    <w:lsdException w:name="HTML Typewriter" w:semiHidden="1" w:unhideWhenUsed="1"/>
+    <w:lsdException w:name="HTML Variable" w:semiHidden="1" w:unhideWhenUsed="1"/>
+    <w:lsdException w:name="Normal Table" w:semiHidden="1" w:unhideWhenUsed="1"/>
+    <w:lsdException w:name="annotation subject" w:semiHidden="1" w:unhideWhenUsed="1"/>
+    <w:lsdException w:name="No List" w:semiHidden="1" w:unhideWhenUsed="1"/>
+    <w:lsdException w:name="Outline List 1" w:semiHidden="1" w:unhideWhenUsed="1"/>
+    <w:lsdException w:name="Outline List 2" w:semiHidden="1" w:unhideWhenUsed="1"/>
+    <w:lsdException w:name="Outline List 3" w:semiHidden="1" w:unhideWhenUsed="1"/>
+    <w:lsdException w:name="Table Simple 1" w:semiHidden="1" w:unhideWhenUsed="1"/>
+    <w:lsdException w:name="Table Simple 2" w:semiHidden="1" w:unhideWhenUsed="1"/>
+    <w:lsdException w:name="Table Simple 3" w:semiHidden="1" w:unhideWhenUsed="1"/>
+    <w:lsdException w:name="Table Classic 1" w:semiHidden="1" w:unhideWhenUsed="1"/>
+    <w:lsdException w:name="Table Classic 2" w:semiHidden="1" w:unhideWhenUsed="1"/>
+    <w:lsdException w:name="Table Classic 3" w:semiHidden="1" w:unhideWhenUsed="1"/>
+    <w:lsdException w:name="Table Classic 4" w:semiHidden="1" w:unhideWhenUsed="1"/>
+    <w:lsdException w:name="Table Colorful 1" w:semiHidden="1" w:unhideWhenUsed="1"/>
+    <w:lsdException w:name="Table Colorful 2" w:semiHidden="1" w:unhideWhenUsed="1"/>
+    <w:lsdException w:name="Table Colorful 3" w:semiHidden="1" w:unhideWhenUsed="1"/>
+    <w:lsdException w:name="Table Columns 1" w:semiHidden="1" w:unhideWhenUsed="1"/>
+    <w:lsdException w:name="Table Columns 2" w:semiHidden="1" w:unhideWhenUsed="1"/>
+    <w:lsdException w:name="Table Columns 3" w:semiHidden="1" w:unhideWhenUsed="1"/>
+    <w:lsdException w:name="Table Columns 4" w:semiHidden="1" w:unhideWhenUsed="1"/>
+    <w:lsdException w:name="Table Columns 5" w:semiHidden="1" w:unhideWhenUsed="1"/>
+    <w:lsdException w:name="Table Grid 1" w:semiHidden="1" w:unhideWhenUsed="1"/>
+    <w:lsdException w:name="Table Grid 2" w:semiHidden="1" w:unhideWhenUsed="1"/>
+    <w:lsdException w:name="Table Grid 3" w:semiHidden="1" w:unhideWhenUsed="1"/>
+    <w:lsdException w:name="Table Grid 4" w:semiHidden="1" w:unhideWhenUsed="1"/>
+    <w:lsdException w:name="Table Grid 5" w:semiHidden="1" w:unhideWhenUsed="1"/>
+    <w:lsdException w:name="Table Grid 6" w:semiHidden="1" w:unhideWhenUsed="1"/>
+    <w:lsdException w:name="Table Grid 7" w:semiHidden="1" w:unhideWhenUsed="1"/>
+    <w:lsdException w:name="Table Grid 8" w:semiHidden="1" w:unhideWhenUsed="1"/>
+    <w:lsdException w:name="Table List 1" w:semiHidden="1" w:unhideWhenUsed="1"/>
+    <w:lsdException w:name="Table List 2" w:semiHidden="1" w:unhideWhenUsed="1"/>
+    <w:lsdException w:name="Table List 3" w:semiHidden="1" w:unhideWhenUsed="1"/>
+    <w:lsdException w:name="Table List 4" w:semiHidden="1" w:unhideWhenUsed="1"/>
+    <w:lsdException w:name="Table List 5" w:semiHidden="1" w:unhideWhenUsed="1"/>
+    <w:lsdException w:name="Table List 6" w:semiHidden="1" w:unhideWhenUsed="1"/>
+    <w:lsdException w:name="Table List 7" w:semiHidden="1" w:unhideWhenUsed="1"/>
+    <w:lsdException w:name="Table List 8" w:semiHidden="1" w:unhideWhenUsed="1"/>
+    <w:lsdException w:name="Table 3D effects 1" w:semiHidden="1" w:unhideWhenUsed="1"/>
+    <w:lsdException w:name="Table 3D effects 2" w:semiHidden="1" w:unhideWhenUsed="1"/>
+    <w:lsdException w:name="Table 3D effects 3" w:semiHidden="1" w:unhideWhenUsed="1"/>
+    <w:lsdException w:name="Table Contemporary" w:semiHidden="1" w:unhideWhenUsed="1"/>
+    <w:lsdException w:name="Table Elegant" w:semiHidden="1" w:unhideWhenUsed="1"/>
+    <w:lsdException w:name="Table Professional" w:semiHidden="1" w:unhideWhenUsed="1"/>
+    <w:lsdException w:name="Table Subtle 1" w:semiHidden="1" w:unhideWhenUsed="1"/>
+    <w:lsdException w:name="Table Subtle 2" w:semiHidden="1" w:unhideWhenUsed="1"/>
+    <w:lsdException w:name="Table Web 1" w:semiHidden="1" w:unhideWhenUsed="1"/>
+    <w:lsdException w:name="Table Web 2" w:semiHidden="1" w:unhideWhenUsed="1"/>
+    <w:lsdException w:name="Table Web 3" w:semiHidden="1" w:unhideWhenUsed="1"/>
+    <w:lsdException w:name="Balloon Text" w:semiHidden="1" w:unhideWhenUsed="1"/>
+    <w:lsdException w:name="Table Grid" w:uiPriority="59"/>
+    <w:lsdException w:name="Table Theme" w:semiHidden="1" w:unhideWhenUsed="1"/>
+    <w:lsdException w:name="Note Level 1" w:semiHidden="1" w:unhideWhenUsed="1"/>
+    <w:lsdException w:name="Note Level 2" w:semiHidden="1" w:unhideWhenUsed="1"/>
+    <w:lsdException w:name="Note Level 3" w:semiHidden="1" w:unhideWhenUsed="1"/>
+    <w:lsdException w:name="Note Level 4" w:semiHidden="1" w:unhideWhenUsed="1"/>
+    <w:lsdException w:name="Note Level 5" w:semiHidden="1" w:unhideWhenUsed="1"/>
+    <w:lsdException w:name="Note Level 6" w:semiHidden="1" w:unhideWhenUsed="1"/>
+    <w:lsdException w:name="Note Level 7" w:semiHidden="1" w:unhideWhenUsed="1"/>
+    <w:lsdException w:name="Note Level 8" w:semiHidden="1" w:unhideWhenUsed="1"/>
+    <w:lsdException w:name="Note Level 9" w:semiHidden="1" w:unhideWhenUsed="1"/>
+    <w:lsdException w:name="Placeholder Text" w:semiHidden="1"/>
+    <w:lsdException w:name="No Spacing" w:uiPriority="1" w:qFormat="1"/>
+    <w:lsdException w:name="Light Shading" w:uiPriority="60"/>
+    <w:lsdException w:name="Light List" w:uiPriority="61"/>
+    <w:lsdException w:name="Light Grid" w:uiPriority="62"/>
+    <w:lsdException w:name="Medium Shading 1" w:uiPriority="63"/>
+    <w:lsdException w:name="Medium Shading 2" w:uiPriority="64"/>
+    <w:lsdException w:name="Medium List 1" w:uiPriority="65"/>
+    <w:lsdException w:name="Medium List 2" w:uiPriority="66"/>
+    <w:lsdException w:name="Medium Grid 1" w:uiPriority="67"/>
+    <w:lsdException w:name="Medium Grid 2" w:uiPriority="68"/>
+    <w:lsdException w:name="Medium Grid 3" w:uiPriority="69"/>
+    <w:lsdException w:name="Dark List" w:uiPriority="70"/>
+    <w:lsdException w:name="Colorful Shading" w:uiPriority="71"/>
+    <w:lsdException w:name="Colorful List" w:uiPriority="72"/>
+    <w:lsdException w:name="Colorful Grid" w:uiPriority="73"/>
+    <w:lsdException w:name="Light Shading Accent 1" w:uiPriority="60"/>
+    <w:lsdException w:name="Light List Accent 1" w:uiPriority="61"/>
+    <w:lsdException w:name="Light Grid Accent 1" w:uiPriority="62"/>
+    <w:lsdException w:name="Medium Shading 1 Accent 1" w:uiPriority="63"/>
+    <w:lsdException w:name="Medium Shading 2 Accent 1" w:uiPriority="64"/>
+    <w:lsdException w:name="Medium List 1 Accent 1" w:uiPriority="65"/>
+    <w:lsdException w:name="Revision" w:semiHidden="1"/>
+    <w:lsdException w:name="List Paragraph" w:uiPriority="34" w:qFormat="1"/>
+    <w:lsdException w:name="Quote" w:uiPriority="29" w:qFormat="1"/>
+    <w:lsdException w:name="Intense Quote" w:uiPriority="30" w:qFormat="1"/>
+    <w:lsdException w:name="Medium List 2 Accent 1" w:uiPriority="66"/>
+    <w:lsdException w:name="Medium Grid 1 Accent 1" w:uiPriority="67"/>
+    <w:lsdException w:name="Medium Grid 2 Accent 1" w:uiPriority="68"/>
+    <w:lsdException w:name="Medium Grid 3 Accent 1" w:uiPriority="69"/>
+    <w:lsdException w:name="Dark List Accent 1" w:uiPriority="70"/>
+    <w:lsdException w:name="Colorful Shading Accent 1" w:uiPriority="71"/>
+    <w:lsdException w:name="Colorful List Accent 1" w:uiPriority="72"/>
+    <w:lsdException w:name="Colorful Grid Accent 1" w:uiPriority="73"/>
+    <w:lsdException w:name="Light Shading Accent 2" w:uiPriority="60"/>
+    <w:lsdException w:name="Light List Accent 2" w:uiPriority="61"/>
+    <w:lsdException w:name="Light Grid Accent 2" w:uiPriority="62"/>
+    <w:lsdException w:name="Medium Shading 1 Accent 2" w:uiPriority="63"/>
+    <w:lsdException w:name="Medium Shading 2 Accent 2" w:uiPriority="64"/>
+    <w:lsdException w:name="Medium List 1 Accent 2" w:uiPriority="65"/>
+    <w:lsdException w:name="Medium List 2 Accent 2" w:uiPriority="66"/>
+    <w:lsdException w:name="Medium Grid 1 Accent 2" w:uiPriority="67"/>
+    <w:lsdException w:name="Medium Grid 2 Accent 2" w:uiPriority="68"/>
+    <w:lsdException w:name="Medium Grid 3 Accent 2" w:uiPriority="69"/>
+    <w:lsdException w:name="Dark List Accent 2" w:uiPriority="70"/>
+    <w:lsdException w:name="Colorful Shading Accent 2" w:uiPriority="71"/>
+    <w:lsdException w:name="Colorful List Accent 2" w:uiPriority="72"/>
+    <w:lsdException w:name="Colorful Grid Accent 2" w:uiPriority="73"/>
+    <w:lsdException w:name="Light Shading Accent 3" w:uiPriority="60"/>
+    <w:lsdException w:name="Light List Accent 3" w:uiPriority="61"/>
+    <w:lsdException w:name="Light Grid Accent 3" w:uiPriority="62"/>
+    <w:lsdException w:name="Medium Shading 1 Accent 3" w:uiPriority="63"/>
+    <w:lsdException w:name="Medium Shading 2 Accent 3" w:uiPriority="64"/>
+    <w:lsdException w:name="Medium List 1 Accent 3" w:uiPriority="65"/>
+    <w:lsdException w:name="Medium List 2 Accent 3" w:uiPriority="66"/>
+    <w:lsdException w:name="Medium Grid 1 Accent 3" w:uiPriority="67"/>
+    <w:lsdException w:name="Medium Grid 2 Accent 3" w:uiPriority="68"/>
+    <w:lsdException w:name="Medium Grid 3 Accent 3" w:uiPriority="69"/>
+    <w:lsdException w:name="Dark List Accent 3" w:uiPriority="70"/>
+    <w:lsdException w:name="Colorful Shading Accent 3" w:uiPriority="71"/>
+    <w:lsdException w:name="Colorful List Accent 3" w:uiPriority="72"/>
+    <w:lsdException w:name="Colorful Grid Accent 3" w:uiPriority="73"/>
+    <w:lsdException w:name="Light Shading Accent 4" w:uiPriority="60"/>
+    <w:lsdException w:name="Light List Accent 4" w:uiPriority="61"/>
+    <w:lsdException w:name="Light Grid Accent 4" w:uiPriority="62"/>
+    <w:lsdException w:name="Medium Shading 1 Accent 4" w:uiPriority="63"/>
+    <w:lsdException w:name="Medium Shading 2 Accent 4" w:uiPriority="64"/>
+    <w:lsdException w:name="Medium List 1 Accent 4" w:uiPriority="65"/>
+    <w:lsdException w:name="Medium List 2 Accent 4" w:uiPriority="66"/>
+    <w:lsdException w:name="Medium Grid 1 Accent 4" w:uiPriority="67"/>
+    <w:lsdException w:name="Medium Grid 2 Accent 4" w:uiPriority="68"/>
+    <w:lsdException w:name="Medium Grid 3 Accent 4" w:uiPriority="69"/>
+    <w:lsdException w:name="Dark List Accent 4" w:uiPriority="70"/>
+    <w:lsdException w:name="Colorful Shading Accent 4" w:uiPriority="71"/>
+    <w:lsdException w:name="Colorful List Accent 4" w:uiPriority="72"/>
+    <w:lsdException w:name="Colorful Grid Accent 4" w:uiPriority="73"/>
+    <w:lsdException w:name="Light Shading Accent 5" w:uiPriority="60"/>
+    <w:lsdException w:name="Light List Accent 5" w:uiPriority="61"/>
+    <w:lsdException w:name="Light Grid Accent 5" w:uiPriority="62"/>
+    <w:lsdException w:name="Medium Shading 1 Accent 5" w:uiPriority="63"/>
+    <w:lsdException w:name="Medium Shading 2 Accent 5" w:uiPriority="64"/>
+    <w:lsdException w:name="Medium List 1 Accent 5" w:uiPriority="65"/>
+    <w:lsdException w:name="Medium List 2 Accent 5" w:uiPriority="66"/>
+    <w:lsdException w:name="Medium Grid 1 Accent 5" w:uiPriority="67"/>
+    <w:lsdException w:name="Medium Grid 2 Accent 5" w:uiPriority="68"/>
+    <w:lsdException w:name="Medium Grid 3 Accent 5" w:uiPriority="69"/>
+    <w:lsdException w:name="Dark List Accent 5" w:uiPriority="70"/>
+    <w:lsdException w:name="Colorful Shading Accent 5" w:uiPriority="71"/>
+    <w:lsdException w:name="Colorful List Accent 5" w:uiPriority="72"/>
+    <w:lsdException w:name="Colorful Grid Accent 5" w:uiPriority="73"/>
+    <w:lsdException w:name="Light Shading Accent 6" w:uiPriority="60"/>
+    <w:lsdException w:name="Light List Accent 6" w:uiPriority="61"/>
+    <w:lsdException w:name="Light Grid Accent 6" w:uiPriority="62"/>
+    <w:lsdException w:name="Medium Shading 1 Accent 6" w:uiPriority="63"/>
+    <w:lsdException w:name="Medium Shading 2 Accent 6" w:uiPriority="64"/>
+    <w:lsdException w:name="Medium List 1 Accent 6" w:uiPriority="65"/>
+    <w:lsdException w:name="Medium List 2 Accent 6" w:uiPriority="66"/>
+    <w:lsdException w:name="Medium Grid 1 Accent 6" w:uiPriority="67"/>
+    <w:lsdException w:name="Medium Grid 2 Accent 6" w:uiPriority="68"/>
+    <w:lsdException w:name="Medium Grid 3 Accent 6" w:uiPriority="69"/>
+    <w:lsdException w:name="Dark List Accent 6" w:uiPriority="70"/>
+    <w:lsdException w:name="Colorful Shading Accent 6" w:uiPriority="71"/>
+    <w:lsdException w:name="Colorful List Accent 6" w:uiPriority="72"/>
+    <w:lsdException w:name="Colorful Grid Accent 6" w:uiPriority="73"/>
+    <w:lsdException w:name="Subtle Emphasis" w:uiPriority="19" w:qFormat="1"/>
+    <w:lsdException w:name="Intense Emphasis" w:uiPriority="21" w:qFormat="1"/>
+    <w:lsdException w:name="Subtle Reference" w:uiPriority="31" w:qFormat="1"/>
+    <w:lsdException w:name="Intense Reference" w:uiPriority="32" w:qFormat="1"/>
+    <w:lsdException w:name="Book Title" w:uiPriority="33" w:qFormat="1"/>
+    <w:lsdException w:name="Bibliography" w:semiHidden="1" w:uiPriority="37" w:unhideWhenUsed="1"/>
+    <w:lsdException w:name="TOC Heading" w:semiHidden="1" w:uiPriority="39" w:unhideWhenUsed="1" w:qFormat="1"/>
+    <w:lsdException w:name="Plain Table 1" w:uiPriority="41"/>
+    <w:lsdException w:name="Plain Table 2" w:uiPriority="42"/>
+    <w:lsdException w:name="Plain Table 3" w:uiPriority="43"/>
+    <w:lsdException w:name="Plain Table 4" w:uiPriority="44"/>
+    <w:lsdException w:name="Plain Table 5" w:uiPriority="45"/>
+    <w:lsdException w:name="Grid Table Light" w:uiPriority="40"/>
+    <w:lsdException w:name="Grid Table 1 Light" w:uiPriority="46"/>
+    <w:lsdException w:name="Grid Table 2" w:uiPriority="47"/>
+    <w:lsdException w:name="Grid Table 3" w:uiPriority="48"/>
+    <w:lsdException w:name="Grid Table 4" w:uiPriority="49"/>
+    <w:lsdException w:name="Grid Table 5 Dark" w:uiPriority="50"/>
+    <w:lsdException w:name="Grid Table 6 Colorful" w:uiPriority="51"/>
+    <w:lsdException w:name="Grid Table 7 Colorful" w:uiPriority="52"/>
+    <w:lsdException w:name="Grid Table 1 Light Accent 1" w:uiPriority="46"/>
+    <w:lsdException w:name="Grid Table 2 Accent 1" w:uiPriority="47"/>
+    <w:lsdException w:name="Grid Table 3 Accent 1" w:uiPriority="48"/>
+    <w:lsdException w:name="Grid Table 4 Accent 1" w:uiPriority="49"/>
+    <w:lsdException w:name="Grid Table 5 Dark Accent 1" w:uiPriority="50"/>
+    <w:lsdException w:name="Grid Table 6 Colorful Accent 1" w:uiPriority="51"/>
+    <w:lsdException w:name="Grid Table 7 Colorful Accent 1" w:uiPriority="52"/>
+    <w:lsdException w:name="Grid Table 1 Light Accent 2" w:uiPriority="46"/>
+    <w:lsdException w:name="Grid Table 2 Accent 2" w:uiPriority="47"/>
+    <w:lsdException w:name="Grid Table 3 Accent 2" w:uiPriority="48"/>
+    <w:lsdException w:name="Grid Table 4 Accent 2" w:uiPriority="49"/>
+    <w:lsdException w:name="Grid Table 5 Dark Accent 2" w:uiPriority="50"/>
+    <w:lsdException w:name="Grid Table 6 Colorful Accent 2" w:uiPriority="51"/>
+    <w:lsdException w:name="Grid Table 7 Colorful Accent 2" w:uiPriority="52"/>
+    <w:lsdException w:name="Grid Table 1 Light Accent 3" w:uiPriority="46"/>
+    <w:lsdException w:name="Grid Table 2 Accent 3" w:uiPriority="47"/>
+    <w:lsdException w:name="Grid Table 3 Accent 3" w:uiPriority="48"/>
+    <w:lsdException w:name="Grid Table 4 Accent 3" w:uiPriority="49"/>
+    <w:lsdException w:name="Grid Table 5 Dark Accent 3" w:uiPriority="50"/>
+    <w:lsdException w:name="Grid Table 6 Colorful Accent 3" w:uiPriority="51"/>
+    <w:lsdException w:name="Grid Table 7 Colorful Accent 3" w:uiPriority="52"/>
+    <w:lsdException w:name="Grid Table 1 Light Accent 4" w:uiPriority="46"/>
+    <w:lsdException w:name="Grid Table 2 Accent 4" w:uiPriority="47"/>
+    <w:lsdException w:name="Grid Table 3 Accent 4" w:uiPriority="48"/>
+    <w:lsdException w:name="Grid Table 4 Accent 4" w:uiPriority="49"/>
+    <w:lsdException w:name="Grid Table 5 Dark Accent 4" w:uiPriority="50"/>
+    <w:lsdException w:name="Grid Table 6 Colorful Accent 4" w:uiPriority="51"/>
+    <w:lsdException w:name="Grid Table 7 Colorful Accent 4" w:uiPriority="52"/>
+    <w:lsdException w:name="Grid Table 1 Light Accent 5" w:uiPriority="46"/>
+    <w:lsdException w:name="Grid Table 2 Accent 5" w:uiPriority="47"/>
+    <w:lsdException w:name="Grid Table 3 Accent 5" w:uiPriority="48"/>
+    <w:lsdException w:name="Grid Table 4 Accent 5" w:uiPriority="49"/>
+    <w:lsdException w:name="Grid Table 5 Dark Accent 5" w:uiPriority="50"/>
+    <w:lsdException w:name="Grid Table 6 Colorful Accent 5" w:uiPriority="51"/>
+    <w:lsdException w:name="Grid Table 7 Colorful Accent 5" w:uiPriority="52"/>
+    <w:lsdException w:name="Grid Table 1 Light Accent 6" w:uiPriority="46"/>
+    <w:lsdException w:name="Grid Table 2 Accent 6" w:uiPriority="47"/>
+    <w:lsdException w:name="Grid Table 3 Accent 6" w:uiPriority="48"/>
+    <w:lsdException w:name="Grid Table 4 Accent 6" w:uiPriority="49"/>
+    <w:lsdException w:name="Grid Table 5 Dark Accent 6" w:uiPriority="50"/>
+    <w:lsdException w:name="Grid Table 6 Colorful Accent 6" w:uiPriority="51"/>
+    <w:lsdException w:name="Grid Table 7 Colorful Accent 6" w:uiPriority="52"/>
+    <w:lsdException w:name="List Table 1 Light" w:uiPriority="46"/>
+    <w:lsdException w:name="List Table 2" w:uiPriority="47"/>
+    <w:lsdException w:name="List Table 3" w:uiPriority="48"/>
+    <w:lsdException w:name="List Table 4" w:uiPriority="49"/>
+    <w:lsdException w:name="List Table 5 Dark" w:uiPriority="50"/>
+    <w:lsdException w:name="List Table 6 Colorful" w:uiPriority="51"/>
+    <w:lsdException w:name="List Table 7 Colorful" w:uiPriority="52"/>
+    <w:lsdException w:name="List Table 1 Light Accent 1" w:uiPriority="46"/>
+    <w:lsdException w:name="List Table 2 Accent 1" w:uiPriority="47"/>
+    <w:lsdException w:name="List Table 3 Accent 1" w:uiPriority="48"/>
+    <w:lsdException w:name="List Table 4 Accent 1" w:uiPriority="49"/>
+    <w:lsdException w:name="List Table 5 Dark Accent 1" w:uiPriority="50"/>
+    <w:lsdException w:name="List Table 6 Colorful Accent 1" w:uiPriority="51"/>
+    <w:lsdException w:name="List Table 7 Colorful Accent 1" w:uiPriority="52"/>
+    <w:lsdException w:name="List Table 1 Light Accent 2" w:uiPriority="46"/>
+    <w:lsdException w:name="List Table 2 Accent 2" w:uiPriority="47"/>
+    <w:lsdException w:name="List Table 3 Accent 2" w:uiPriority="48"/>
+    <w:lsdException w:name="List Table 4 Accent 2" w:uiPriority="49"/>
+    <w:lsdException w:name="List Table 5 Dark Accent 2" w:uiPriority="50"/>
+    <w:lsdException w:name="List Table 6 Colorful Accent 2" w:uiPriority="51"/>
+    <w:lsdException w:name="List Table 7 Colorful Accent 2" w:uiPriority="52"/>
+    <w:lsdException w:name="List Table 1 Light Accent 3" w:uiPriority="46"/>
+    <w:lsdException w:name="List Table 2 Accent 3" w:uiPriority="47"/>
+    <w:lsdException w:name="List Table 3 Accent 3" w:uiPriority="48"/>
+    <w:lsdException w:name="List Table 4 Accent 3" w:uiPriority="49"/>
+    <w:lsdException w:name="List Table 5 Dark Accent 3" w:uiPriority="50"/>
+    <w:lsdException w:name="List Table 6 Colorful Accent 3" w:uiPriority="51"/>
+    <w:lsdException w:name="List Table 7 Colorful Accent 3" w:uiPriority="52"/>
+    <w:lsdException w:name="List Table 1 Light Accent 4" w:uiPriority="46"/>
+    <w:lsdException w:name="List Table 2 Accent 4" w:uiPriority="47"/>
+    <w:lsdException w:name="List Table 3 Accent 4" w:uiPriority="48"/>
+    <w:lsdException w:name="List Table 4 Accent 4" w:uiPriority="49"/>
+    <w:lsdException w:name="List Table 5 Dark Accent 4" w:uiPriority="50"/>
+    <w:lsdException w:name="List Table 6 Colorful Accent 4" w:uiPriority="51"/>
+    <w:lsdException w:name="List Table 7 Colorful Accent 4" w:uiPriority="52"/>
+    <w:lsdException w:name="List Table 1 Light Accent 5" w:uiPriority="46"/>
+    <w:lsdException w:name="List Table 2 Accent 5" w:uiPriority="47"/>
+    <w:lsdException w:name="List Table 3 Accent 5" w:uiPriority="48"/>
+    <w:lsdException w:name="List Table 4 Accent 5" w:uiPriority="49"/>
+    <w:lsdException w:name="List Table 5 Dark Accent 5" w:uiPriority="50"/>
+    <w:lsdException w:name="List Table 6 Colorful Accent 5" w:uiPriority="51"/>
+    <w:lsdException w:name="List Table 7 Colorful Accent 5" w:uiPriority="52"/>
+    <w:lsdException w:name="List Table 1 Light Accent 6" w:uiPriority="46"/>
+    <w:lsdException w:name="List Table 2 Accent 6" w:uiPriority="47"/>
+    <w:lsdException w:name="List Table 3 Accent 6" w:uiPriority="48"/>
+    <w:lsdException w:name="List Table 4 Accent 6" w:uiPriority="49"/>
+    <w:lsdException w:name="List Table 5 Dark Accent 6" w:uiPriority="50"/>
+    <w:lsdException w:name="List Table 6 Colorful Accent 6" w:uiPriority="51"/>
+    <w:lsdException w:name="List Table 7 Colorful Accent 6" w:uiPriority="52"/>
+    <w:lsdException w:name="Mention" w:semiHidden="1" w:unhideWhenUsed="1"/>
+    <w:lsdException w:name="Smart Hyperlink" w:semiHidden="1" w:unhideWhenUsed="1"/>
   </w:latentStyles>
   <w:style w:type="paragraph" w:default="1" w:styleId="Normal">
     <w:name w:val="Normal"/>
     <w:qFormat/>
     <w:rsid w:val="00A02F19"/>
+  </w:style>
+  <w:style w:type="paragraph" w:styleId="Heading1">
+    <w:name w:val="heading 1"/>
+    <w:basedOn w:val="Normal"/>
+    <w:next w:val="Normal"/>
+    <w:link w:val="Heading1Char"/>
+    <w:uiPriority w:val="9"/>
+    <w:qFormat/>
+    <w:rsid w:val="00B24F06"/>
+    <w:pPr>
+      <w:keepNext/>
+      <w:keepLines/>
+      <w:spacing w:before="240" w:after="0"/>
+      <w:outlineLvl w:val="0"/>
+    </w:pPr>
+    <w:rPr>
+      <w:rFonts w:asciiTheme="majorHAnsi" w:eastAsiaTheme="majorEastAsia" w:hAnsiTheme="majorHAnsi" w:cstheme="majorBidi"/>
+      <w:color w:val="365F91" w:themeColor="accent1" w:themeShade="BF"/>
+      <w:sz w:val="32"/>
+      <w:szCs w:val="32"/>
+    </w:rPr>
   </w:style>
   <w:style w:type="character" w:default="1" w:styleId="DefaultParagraphFont">
     <w:name w:val="Default Paragraph Font"/>
@@ -307,7 +2720,6 @@
     <w:uiPriority w:val="99"/>
     <w:semiHidden/>
     <w:unhideWhenUsed/>
-    <w:qFormat/>
     <w:tblPr>
       <w:tblInd w:w="0" w:type="dxa"/>
       <w:tblCellMar>
@@ -323,6 +2735,210 @@
     <w:uiPriority w:val="99"/>
     <w:semiHidden/>
     <w:unhideWhenUsed/>
+  </w:style>
+  <w:style w:type="paragraph" w:styleId="Title">
+    <w:name w:val="Title"/>
+    <w:basedOn w:val="Normal"/>
+    <w:next w:val="Normal"/>
+    <w:link w:val="TitleChar"/>
+    <w:uiPriority w:val="10"/>
+    <w:qFormat/>
+    <w:rsid w:val="003923BC"/>
+    <w:pPr>
+      <w:pBdr>
+        <w:bottom w:val="single" w:sz="8" w:space="4" w:color="4F81BD" w:themeColor="accent1"/>
+      </w:pBdr>
+      <w:spacing w:after="300" w:line="240" w:lineRule="auto"/>
+      <w:contextualSpacing/>
+    </w:pPr>
+    <w:rPr>
+      <w:rFonts w:ascii="Calibri" w:eastAsiaTheme="majorEastAsia" w:hAnsi="Calibri" w:cstheme="majorBidi"/>
+      <w:color w:val="17365D" w:themeColor="text2" w:themeShade="BF"/>
+      <w:spacing w:val="5"/>
+      <w:kern w:val="28"/>
+      <w:sz w:val="52"/>
+      <w:szCs w:val="52"/>
+      <w:lang w:val="en-NZ" w:bidi="ar-SA"/>
+    </w:rPr>
+  </w:style>
+  <w:style w:type="character" w:customStyle="1" w:styleId="TitleChar">
+    <w:name w:val="Title Char"/>
+    <w:basedOn w:val="DefaultParagraphFont"/>
+    <w:link w:val="Title"/>
+    <w:uiPriority w:val="10"/>
+    <w:rsid w:val="003923BC"/>
+    <w:rPr>
+      <w:rFonts w:ascii="Calibri" w:eastAsiaTheme="majorEastAsia" w:hAnsi="Calibri" w:cstheme="majorBidi"/>
+      <w:color w:val="17365D" w:themeColor="text2" w:themeShade="BF"/>
+      <w:spacing w:val="5"/>
+      <w:kern w:val="28"/>
+      <w:sz w:val="52"/>
+      <w:szCs w:val="52"/>
+      <w:lang w:val="en-NZ" w:bidi="ar-SA"/>
+    </w:rPr>
+  </w:style>
+  <w:style w:type="paragraph" w:styleId="Header">
+    <w:name w:val="header"/>
+    <w:basedOn w:val="Normal"/>
+    <w:link w:val="HeaderChar"/>
+    <w:uiPriority w:val="99"/>
+    <w:unhideWhenUsed/>
+    <w:rsid w:val="003923BC"/>
+    <w:pPr>
+      <w:tabs>
+        <w:tab w:val="center" w:pos="4513"/>
+        <w:tab w:val="right" w:pos="9026"/>
+      </w:tabs>
+      <w:spacing w:after="0" w:line="240" w:lineRule="auto"/>
+    </w:pPr>
+  </w:style>
+  <w:style w:type="character" w:customStyle="1" w:styleId="HeaderChar">
+    <w:name w:val="Header Char"/>
+    <w:basedOn w:val="DefaultParagraphFont"/>
+    <w:link w:val="Header"/>
+    <w:uiPriority w:val="99"/>
+    <w:rsid w:val="003923BC"/>
+  </w:style>
+  <w:style w:type="paragraph" w:styleId="Footer">
+    <w:name w:val="footer"/>
+    <w:basedOn w:val="Normal"/>
+    <w:link w:val="FooterChar"/>
+    <w:uiPriority w:val="99"/>
+    <w:unhideWhenUsed/>
+    <w:rsid w:val="003923BC"/>
+    <w:pPr>
+      <w:tabs>
+        <w:tab w:val="center" w:pos="4513"/>
+        <w:tab w:val="right" w:pos="9026"/>
+      </w:tabs>
+      <w:spacing w:after="0" w:line="240" w:lineRule="auto"/>
+    </w:pPr>
+  </w:style>
+  <w:style w:type="character" w:customStyle="1" w:styleId="FooterChar">
+    <w:name w:val="Footer Char"/>
+    <w:basedOn w:val="DefaultParagraphFont"/>
+    <w:link w:val="Footer"/>
+    <w:uiPriority w:val="99"/>
+    <w:rsid w:val="003923BC"/>
+  </w:style>
+  <w:style w:type="paragraph" w:styleId="FootnoteText">
+    <w:name w:val="footnote text"/>
+    <w:basedOn w:val="Normal"/>
+    <w:link w:val="FootnoteTextChar"/>
+    <w:semiHidden/>
+    <w:rsid w:val="00F05FE3"/>
+    <w:rPr>
+      <w:rFonts w:ascii="Calibri" w:eastAsia="Times New Roman" w:hAnsi="Calibri" w:cs="Times New Roman"/>
+      <w:sz w:val="20"/>
+      <w:szCs w:val="20"/>
+    </w:rPr>
+  </w:style>
+  <w:style w:type="character" w:customStyle="1" w:styleId="FootnoteTextChar">
+    <w:name w:val="Footnote Text Char"/>
+    <w:basedOn w:val="DefaultParagraphFont"/>
+    <w:link w:val="FootnoteText"/>
+    <w:semiHidden/>
+    <w:rsid w:val="00F05FE3"/>
+    <w:rPr>
+      <w:rFonts w:ascii="Calibri" w:eastAsia="Times New Roman" w:hAnsi="Calibri" w:cs="Times New Roman"/>
+      <w:sz w:val="20"/>
+      <w:szCs w:val="20"/>
+    </w:rPr>
+  </w:style>
+  <w:style w:type="character" w:styleId="FootnoteReference">
+    <w:name w:val="footnote reference"/>
+    <w:semiHidden/>
+    <w:rsid w:val="00F05FE3"/>
+    <w:rPr>
+      <w:vertAlign w:val="superscript"/>
+    </w:rPr>
+  </w:style>
+  <w:style w:type="paragraph" w:styleId="Subtitle">
+    <w:name w:val="Subtitle"/>
+    <w:basedOn w:val="Normal"/>
+    <w:next w:val="Normal"/>
+    <w:link w:val="SubtitleChar"/>
+    <w:uiPriority w:val="11"/>
+    <w:qFormat/>
+    <w:rsid w:val="00F05FE3"/>
+    <w:pPr>
+      <w:numPr>
+        <w:ilvl w:val="1"/>
+      </w:numPr>
+    </w:pPr>
+    <w:rPr>
+      <w:rFonts w:ascii="Cambria" w:eastAsia="Times New Roman" w:hAnsi="Cambria" w:cs="Times New Roman"/>
+      <w:i/>
+      <w:iCs/>
+      <w:color w:val="4F81BD"/>
+      <w:spacing w:val="15"/>
+      <w:sz w:val="24"/>
+      <w:szCs w:val="24"/>
+      <w:lang w:val="x-none" w:eastAsia="x-none" w:bidi="ar-SA"/>
+    </w:rPr>
+  </w:style>
+  <w:style w:type="character" w:customStyle="1" w:styleId="SubtitleChar">
+    <w:name w:val="Subtitle Char"/>
+    <w:basedOn w:val="DefaultParagraphFont"/>
+    <w:link w:val="Subtitle"/>
+    <w:uiPriority w:val="11"/>
+    <w:rsid w:val="00F05FE3"/>
+    <w:rPr>
+      <w:rFonts w:ascii="Cambria" w:eastAsia="Times New Roman" w:hAnsi="Cambria" w:cs="Times New Roman"/>
+      <w:i/>
+      <w:iCs/>
+      <w:color w:val="4F81BD"/>
+      <w:spacing w:val="15"/>
+      <w:sz w:val="24"/>
+      <w:szCs w:val="24"/>
+      <w:lang w:val="x-none" w:eastAsia="x-none" w:bidi="ar-SA"/>
+    </w:rPr>
+  </w:style>
+  <w:style w:type="character" w:styleId="IntenseEmphasis">
+    <w:name w:val="Intense Emphasis"/>
+    <w:uiPriority w:val="21"/>
+    <w:qFormat/>
+    <w:rsid w:val="00F05FE3"/>
+    <w:rPr>
+      <w:b/>
+      <w:bCs/>
+      <w:i/>
+      <w:iCs/>
+      <w:color w:val="4F81BD"/>
+    </w:rPr>
+  </w:style>
+  <w:style w:type="character" w:customStyle="1" w:styleId="Heading1Char">
+    <w:name w:val="Heading 1 Char"/>
+    <w:basedOn w:val="DefaultParagraphFont"/>
+    <w:link w:val="Heading1"/>
+    <w:uiPriority w:val="9"/>
+    <w:rsid w:val="00B24F06"/>
+    <w:rPr>
+      <w:rFonts w:asciiTheme="majorHAnsi" w:eastAsiaTheme="majorEastAsia" w:hAnsiTheme="majorHAnsi" w:cstheme="majorBidi"/>
+      <w:color w:val="365F91" w:themeColor="accent1" w:themeShade="BF"/>
+      <w:sz w:val="32"/>
+      <w:szCs w:val="32"/>
+    </w:rPr>
+  </w:style>
+  <w:style w:type="paragraph" w:styleId="NoSpacing">
+    <w:name w:val="No Spacing"/>
+    <w:uiPriority w:val="1"/>
+    <w:qFormat/>
+    <w:rsid w:val="002D0CBC"/>
+    <w:pPr>
+      <w:spacing w:after="0" w:line="240" w:lineRule="auto"/>
+    </w:pPr>
+  </w:style>
+  <w:style w:type="paragraph" w:styleId="ListParagraph">
+    <w:name w:val="List Paragraph"/>
+    <w:basedOn w:val="Normal"/>
+    <w:uiPriority w:val="34"/>
+    <w:qFormat/>
+    <w:rsid w:val="00205E07"/>
+    <w:pPr>
+      <w:ind w:left="720"/>
+      <w:contextualSpacing/>
+    </w:pPr>
   </w:style>
 </w:styles>
 </file>
